--- a/Relatorio.docx
+++ b/Relatorio.docx
@@ -118,6 +118,10 @@
     </w:p>
     <w:p>
       <w:r>
+        <w:rPr>
+          <w:noProof/>
+          <w:lang w:eastAsia="pt-BR"/>
+        </w:rPr>
         <w:drawing>
           <wp:inline distT="0" distB="0" distL="0" distR="0" wp14:anchorId="4A0A4D52" wp14:editId="0687BDDE">
             <wp:extent cx="4511654" cy="3476625"/>
@@ -162,8 +166,6 @@
       <w:r>
         <w:t>lógica</w:t>
       </w:r>
-      <w:bookmarkStart w:id="0" w:name="_GoBack"/>
-      <w:bookmarkEnd w:id="0"/>
       <w:r>
         <w:t xml:space="preserve"> no </w:t>
       </w:r>
@@ -202,6 +204,10 @@
     </w:p>
     <w:p>
       <w:r>
+        <w:rPr>
+          <w:noProof/>
+          <w:lang w:eastAsia="pt-BR"/>
+        </w:rPr>
         <w:lastRenderedPageBreak/>
         <w:drawing>
           <wp:inline distT="0" distB="0" distL="0" distR="0" wp14:anchorId="52B86FDC" wp14:editId="3C32A158">
@@ -258,6 +264,10 @@
     </w:p>
     <w:p>
       <w:r>
+        <w:rPr>
+          <w:noProof/>
+          <w:lang w:eastAsia="pt-BR"/>
+        </w:rPr>
         <w:drawing>
           <wp:inline distT="0" distB="0" distL="0" distR="0" wp14:anchorId="120F9D5B" wp14:editId="740A4245">
             <wp:extent cx="5760085" cy="3295015"/>
@@ -310,6 +320,10 @@
     </w:p>
     <w:p>
       <w:r>
+        <w:rPr>
+          <w:noProof/>
+          <w:lang w:eastAsia="pt-BR"/>
+        </w:rPr>
         <w:lastRenderedPageBreak/>
         <w:drawing>
           <wp:inline distT="0" distB="0" distL="0" distR="0" wp14:anchorId="45C4535A" wp14:editId="025B7D04">
@@ -390,14 +404,15 @@
       </w:r>
       <w:proofErr w:type="spellEnd"/>
       <w:r>
-        <w:t xml:space="preserve"> para saber que precisamos escrever nesses registradores especiais. C</w:t>
-      </w:r>
-      <w:r>
-        <w:t>om isso temos a instrução de divisão no MIPS monociclo</w:t>
-      </w:r>
-    </w:p>
-    <w:p>
-      <w:r>
+        <w:t xml:space="preserve"> para saber que precisamos escrever nesses registradores especiais. Com isso temos a instrução de divisão no MIPS monociclo</w:t>
+      </w:r>
+    </w:p>
+    <w:p>
+      <w:r>
+        <w:rPr>
+          <w:noProof/>
+          <w:lang w:eastAsia="pt-BR"/>
+        </w:rPr>
         <w:drawing>
           <wp:inline distT="0" distB="0" distL="0" distR="0" wp14:anchorId="10EA4852" wp14:editId="604DB415">
             <wp:extent cx="3352800" cy="4055434"/>
@@ -435,6 +450,363 @@
         </w:drawing>
       </w:r>
     </w:p>
+    <w:p>
+      <w:pPr>
+        <w:rPr>
+          <w:b/>
+          <w:sz w:val="36"/>
+          <w:szCs w:val="36"/>
+        </w:rPr>
+      </w:pPr>
+    </w:p>
+    <w:p>
+      <w:pPr>
+        <w:rPr>
+          <w:b/>
+          <w:sz w:val="36"/>
+          <w:szCs w:val="36"/>
+        </w:rPr>
+      </w:pPr>
+    </w:p>
+    <w:p>
+      <w:pPr>
+        <w:rPr>
+          <w:b/>
+          <w:sz w:val="36"/>
+          <w:szCs w:val="36"/>
+        </w:rPr>
+      </w:pPr>
+    </w:p>
+    <w:p>
+      <w:pPr>
+        <w:rPr>
+          <w:b/>
+          <w:sz w:val="36"/>
+          <w:szCs w:val="36"/>
+        </w:rPr>
+      </w:pPr>
+      <w:proofErr w:type="spellStart"/>
+      <w:r>
+        <w:rPr>
+          <w:b/>
+          <w:sz w:val="36"/>
+          <w:szCs w:val="36"/>
+        </w:rPr>
+        <w:lastRenderedPageBreak/>
+        <w:t>Multiciclo</w:t>
+      </w:r>
+      <w:proofErr w:type="spellEnd"/>
+    </w:p>
+    <w:p>
+      <w:pPr>
+        <w:rPr>
+          <w:b/>
+        </w:rPr>
+      </w:pPr>
+      <w:proofErr w:type="spellStart"/>
+      <w:r>
+        <w:rPr>
+          <w:b/>
+        </w:rPr>
+        <w:t>Div</w:t>
+      </w:r>
+      <w:proofErr w:type="spellEnd"/>
+    </w:p>
+    <w:p>
+      <w:r>
+        <w:t xml:space="preserve">Mantemos quase todos os componentes do monociclo para o </w:t>
+      </w:r>
+      <w:proofErr w:type="spellStart"/>
+      <w:r>
+        <w:t>multiciclo</w:t>
+      </w:r>
+      <w:proofErr w:type="spellEnd"/>
+      <w:r>
+        <w:t xml:space="preserve">, a diferença é que agora precisamos manter o resultado do resto da ALU entre um ciclo e outro, para isso adicionamos um </w:t>
+      </w:r>
+      <w:proofErr w:type="gramStart"/>
+      <w:r>
+        <w:t>registrador  “</w:t>
+      </w:r>
+      <w:proofErr w:type="spellStart"/>
+      <w:proofErr w:type="gramEnd"/>
+      <w:r>
+        <w:t>alu</w:t>
+      </w:r>
+      <w:proofErr w:type="spellEnd"/>
+      <w:r>
+        <w:t xml:space="preserve"> </w:t>
+      </w:r>
+      <w:proofErr w:type="spellStart"/>
+      <w:r>
+        <w:t>remainder</w:t>
+      </w:r>
+      <w:proofErr w:type="spellEnd"/>
+      <w:r>
+        <w:t>” na saída do resto da ALU</w:t>
+      </w:r>
+    </w:p>
+    <w:p>
+      <w:r>
+        <w:drawing>
+          <wp:inline distT="0" distB="0" distL="0" distR="0" wp14:anchorId="373EA96C" wp14:editId="7E1D5E3E">
+            <wp:extent cx="3258005" cy="2095792"/>
+            <wp:effectExtent l="0" t="0" r="0" b="0"/>
+            <wp:docPr id="4" name="Imagem 4"/>
+            <wp:cNvGraphicFramePr>
+              <a:graphicFrameLocks xmlns:a="http://schemas.openxmlformats.org/drawingml/2006/main" noChangeAspect="1"/>
+            </wp:cNvGraphicFramePr>
+            <a:graphic xmlns:a="http://schemas.openxmlformats.org/drawingml/2006/main">
+              <a:graphicData uri="http://schemas.openxmlformats.org/drawingml/2006/picture">
+                <pic:pic xmlns:pic="http://schemas.openxmlformats.org/drawingml/2006/picture">
+                  <pic:nvPicPr>
+                    <pic:cNvPr id="1" name=""/>
+                    <pic:cNvPicPr/>
+                  </pic:nvPicPr>
+                  <pic:blipFill>
+                    <a:blip r:embed="rId9"/>
+                    <a:stretch>
+                      <a:fillRect/>
+                    </a:stretch>
+                  </pic:blipFill>
+                  <pic:spPr>
+                    <a:xfrm>
+                      <a:off x="0" y="0"/>
+                      <a:ext cx="3258005" cy="2095792"/>
+                    </a:xfrm>
+                    <a:prstGeom prst="rect">
+                      <a:avLst/>
+                    </a:prstGeom>
+                  </pic:spPr>
+                </pic:pic>
+              </a:graphicData>
+            </a:graphic>
+          </wp:inline>
+        </w:drawing>
+      </w:r>
+    </w:p>
+    <w:p>
+      <w:proofErr w:type="spellStart"/>
+      <w:r>
+        <w:t>Tambem</w:t>
+      </w:r>
+      <w:proofErr w:type="spellEnd"/>
+      <w:r>
+        <w:t xml:space="preserve"> é necessário manter a informação que a operação realizada foi um DIV, para gravarmos nos registradores especiais, para isso apenas foi adicionado um registrador na saída do comparador da </w:t>
+      </w:r>
+      <w:proofErr w:type="spellStart"/>
+      <w:r>
+        <w:t>ALU_Contro</w:t>
+      </w:r>
+      <w:proofErr w:type="spellEnd"/>
+      <w:r>
+        <w:t xml:space="preserve"> e 101</w:t>
+      </w:r>
+    </w:p>
+    <w:p>
+      <w:r>
+        <w:drawing>
+          <wp:inline distT="0" distB="0" distL="0" distR="0" wp14:anchorId="68B6EECD" wp14:editId="1F6F71A5">
+            <wp:extent cx="2543530" cy="2019582"/>
+            <wp:effectExtent l="0" t="0" r="9525" b="0"/>
+            <wp:docPr id="7" name="Imagem 7"/>
+            <wp:cNvGraphicFramePr>
+              <a:graphicFrameLocks xmlns:a="http://schemas.openxmlformats.org/drawingml/2006/main" noChangeAspect="1"/>
+            </wp:cNvGraphicFramePr>
+            <a:graphic xmlns:a="http://schemas.openxmlformats.org/drawingml/2006/main">
+              <a:graphicData uri="http://schemas.openxmlformats.org/drawingml/2006/picture">
+                <pic:pic xmlns:pic="http://schemas.openxmlformats.org/drawingml/2006/picture">
+                  <pic:nvPicPr>
+                    <pic:cNvPr id="1" name=""/>
+                    <pic:cNvPicPr/>
+                  </pic:nvPicPr>
+                  <pic:blipFill>
+                    <a:blip r:embed="rId10"/>
+                    <a:stretch>
+                      <a:fillRect/>
+                    </a:stretch>
+                  </pic:blipFill>
+                  <pic:spPr>
+                    <a:xfrm>
+                      <a:off x="0" y="0"/>
+                      <a:ext cx="2543530" cy="2019582"/>
+                    </a:xfrm>
+                    <a:prstGeom prst="rect">
+                      <a:avLst/>
+                    </a:prstGeom>
+                  </pic:spPr>
+                </pic:pic>
+              </a:graphicData>
+            </a:graphic>
+          </wp:inline>
+        </w:drawing>
+      </w:r>
+    </w:p>
+    <w:p/>
+    <w:p>
+      <w:pPr>
+        <w:rPr>
+          <w:b/>
+          <w:sz w:val="36"/>
+          <w:szCs w:val="36"/>
+        </w:rPr>
+      </w:pPr>
+      <w:r>
+        <w:rPr>
+          <w:b/>
+          <w:sz w:val="36"/>
+          <w:szCs w:val="36"/>
+        </w:rPr>
+        <w:t>Pipeline</w:t>
+      </w:r>
+    </w:p>
+    <w:p>
+      <w:pPr>
+        <w:rPr>
+          <w:b/>
+        </w:rPr>
+      </w:pPr>
+      <w:proofErr w:type="spellStart"/>
+      <w:r>
+        <w:rPr>
+          <w:b/>
+        </w:rPr>
+        <w:t>Div</w:t>
+      </w:r>
+      <w:proofErr w:type="spellEnd"/>
+    </w:p>
+    <w:p>
+      <w:r>
+        <w:t>No pipeline, aproveitamos várias partes dos componentes, as diferenças são que agora precisamos guarda</w:t>
+      </w:r>
+      <w:r>
+        <w:t xml:space="preserve">r o resto da </w:t>
+      </w:r>
+      <w:proofErr w:type="spellStart"/>
+      <w:r>
+        <w:t>alu</w:t>
+      </w:r>
+      <w:proofErr w:type="spellEnd"/>
+      <w:r>
+        <w:t xml:space="preserve"> e a saída do </w:t>
+      </w:r>
+      <w:proofErr w:type="spellStart"/>
+      <w:r>
+        <w:t>ALU_Control</w:t>
+      </w:r>
+      <w:proofErr w:type="spellEnd"/>
+      <w:r>
+        <w:t xml:space="preserve"> por dois passos. Fazemos isso colocando um registrador intermediário para cada saída, em cada passo, ou seja, 2 </w:t>
+      </w:r>
+      <w:proofErr w:type="spellStart"/>
+      <w:r>
+        <w:t>regs</w:t>
+      </w:r>
+      <w:proofErr w:type="spellEnd"/>
+      <w:r>
+        <w:t xml:space="preserve"> por passo</w:t>
+      </w:r>
+    </w:p>
+    <w:p>
+      <w:r>
+        <w:lastRenderedPageBreak/>
+        <w:drawing>
+          <wp:inline distT="0" distB="0" distL="0" distR="0" wp14:anchorId="68E91E2F" wp14:editId="394893AB">
+            <wp:extent cx="3838575" cy="3166824"/>
+            <wp:effectExtent l="0" t="0" r="0" b="0"/>
+            <wp:docPr id="9" name="Imagem 9"/>
+            <wp:cNvGraphicFramePr>
+              <a:graphicFrameLocks xmlns:a="http://schemas.openxmlformats.org/drawingml/2006/main" noChangeAspect="1"/>
+            </wp:cNvGraphicFramePr>
+            <a:graphic xmlns:a="http://schemas.openxmlformats.org/drawingml/2006/main">
+              <a:graphicData uri="http://schemas.openxmlformats.org/drawingml/2006/picture">
+                <pic:pic xmlns:pic="http://schemas.openxmlformats.org/drawingml/2006/picture">
+                  <pic:nvPicPr>
+                    <pic:cNvPr id="1" name=""/>
+                    <pic:cNvPicPr/>
+                  </pic:nvPicPr>
+                  <pic:blipFill>
+                    <a:blip r:embed="rId11"/>
+                    <a:stretch>
+                      <a:fillRect/>
+                    </a:stretch>
+                  </pic:blipFill>
+                  <pic:spPr>
+                    <a:xfrm>
+                      <a:off x="0" y="0"/>
+                      <a:ext cx="3850900" cy="3176992"/>
+                    </a:xfrm>
+                    <a:prstGeom prst="rect">
+                      <a:avLst/>
+                    </a:prstGeom>
+                  </pic:spPr>
+                </pic:pic>
+              </a:graphicData>
+            </a:graphic>
+          </wp:inline>
+        </w:drawing>
+      </w:r>
+    </w:p>
+    <w:p>
+      <w:r>
+        <w:t xml:space="preserve">A operação de escrever nos registradores LO e HI voltou a ser como era no monociclo, pois agora temos o dado da </w:t>
+      </w:r>
+      <w:proofErr w:type="spellStart"/>
+      <w:r>
+        <w:t>ALU_Control</w:t>
+      </w:r>
+      <w:proofErr w:type="spellEnd"/>
+      <w:r>
+        <w:t xml:space="preserve"> preservado pelo segundo registrador intermediário do </w:t>
+      </w:r>
+      <w:proofErr w:type="spellStart"/>
+      <w:r>
+        <w:t>ALU_Control</w:t>
+      </w:r>
+      <w:proofErr w:type="spellEnd"/>
+    </w:p>
+    <w:p>
+      <w:r>
+        <w:drawing>
+          <wp:inline distT="0" distB="0" distL="0" distR="0" wp14:anchorId="10668C5A" wp14:editId="752CDD2D">
+            <wp:extent cx="3286584" cy="2934109"/>
+            <wp:effectExtent l="0" t="0" r="9525" b="0"/>
+            <wp:docPr id="10" name="Imagem 10"/>
+            <wp:cNvGraphicFramePr>
+              <a:graphicFrameLocks xmlns:a="http://schemas.openxmlformats.org/drawingml/2006/main" noChangeAspect="1"/>
+            </wp:cNvGraphicFramePr>
+            <a:graphic xmlns:a="http://schemas.openxmlformats.org/drawingml/2006/main">
+              <a:graphicData uri="http://schemas.openxmlformats.org/drawingml/2006/picture">
+                <pic:pic xmlns:pic="http://schemas.openxmlformats.org/drawingml/2006/picture">
+                  <pic:nvPicPr>
+                    <pic:cNvPr id="1" name=""/>
+                    <pic:cNvPicPr/>
+                  </pic:nvPicPr>
+                  <pic:blipFill>
+                    <a:blip r:embed="rId12"/>
+                    <a:stretch>
+                      <a:fillRect/>
+                    </a:stretch>
+                  </pic:blipFill>
+                  <pic:spPr>
+                    <a:xfrm>
+                      <a:off x="0" y="0"/>
+                      <a:ext cx="3286584" cy="2934109"/>
+                    </a:xfrm>
+                    <a:prstGeom prst="rect">
+                      <a:avLst/>
+                    </a:prstGeom>
+                  </pic:spPr>
+                </pic:pic>
+              </a:graphicData>
+            </a:graphic>
+          </wp:inline>
+        </w:drawing>
+      </w:r>
+      <w:bookmarkStart w:id="0" w:name="_GoBack"/>
+      <w:bookmarkEnd w:id="0"/>
+    </w:p>
+    <w:p/>
     <w:sectPr>
       <w:pgSz w:w="11906" w:h="16838"/>
       <w:pgMar w:top="1701" w:right="1134" w:bottom="1134" w:left="1701" w:header="709" w:footer="709" w:gutter="0"/>
@@ -838,6 +1210,7 @@
   <w:style w:type="paragraph" w:default="1" w:styleId="Normal">
     <w:name w:val="Normal"/>
     <w:qFormat/>
+    <w:rsid w:val="00246692"/>
   </w:style>
   <w:style w:type="character" w:default="1" w:styleId="Fontepargpadro">
     <w:name w:val="Default Paragraph Font"/>

--- a/Relatorio.docx
+++ b/Relatorio.docx
@@ -101,12 +101,12 @@
           <wp:inline distB="0" distT="0" distL="0" distR="0">
             <wp:extent cx="4515972" cy="3479952"/>
             <wp:effectExtent b="0" l="0" r="0" t="0"/>
-            <wp:docPr id="3" name="image1.png"/>
+            <wp:docPr id="3" name="image11.png"/>
             <a:graphic>
               <a:graphicData uri="http://schemas.openxmlformats.org/drawingml/2006/picture">
                 <pic:pic>
                   <pic:nvPicPr>
-                    <pic:cNvPr id="0" name="image1.png"/>
+                    <pic:cNvPr id="0" name="image11.png"/>
                     <pic:cNvPicPr preferRelativeResize="0"/>
                   </pic:nvPicPr>
                   <pic:blipFill>
@@ -157,12 +157,12 @@
           <wp:inline distB="0" distT="0" distL="0" distR="0">
             <wp:extent cx="4709175" cy="2971073"/>
             <wp:effectExtent b="0" l="0" r="0" t="0"/>
-            <wp:docPr id="5" name="image3.png"/>
+            <wp:docPr id="5" name="image1.png"/>
             <a:graphic>
               <a:graphicData uri="http://schemas.openxmlformats.org/drawingml/2006/picture">
                 <pic:pic>
                   <pic:nvPicPr>
-                    <pic:cNvPr id="0" name="image3.png"/>
+                    <pic:cNvPr id="0" name="image1.png"/>
                     <pic:cNvPicPr preferRelativeResize="0"/>
                   </pic:nvPicPr>
                   <pic:blipFill>
@@ -213,12 +213,12 @@
           <wp:inline distB="0" distT="0" distL="0" distR="0">
             <wp:extent cx="5760085" cy="3295015"/>
             <wp:effectExtent b="0" l="0" r="0" t="0"/>
-            <wp:docPr id="4" name="image6.png"/>
+            <wp:docPr id="4" name="image5.png"/>
             <a:graphic>
               <a:graphicData uri="http://schemas.openxmlformats.org/drawingml/2006/picture">
                 <pic:pic>
                   <pic:nvPicPr>
-                    <pic:cNvPr id="0" name="image6.png"/>
+                    <pic:cNvPr id="0" name="image5.png"/>
                     <pic:cNvPicPr preferRelativeResize="0"/>
                   </pic:nvPicPr>
                   <pic:blipFill>
@@ -325,12 +325,12 @@
           <wp:inline distB="0" distT="0" distL="0" distR="0">
             <wp:extent cx="3393037" cy="4104103"/>
             <wp:effectExtent b="0" l="0" r="0" t="0"/>
-            <wp:docPr id="6" name="image15.png"/>
+            <wp:docPr id="6" name="image3.png"/>
             <a:graphic>
               <a:graphicData uri="http://schemas.openxmlformats.org/drawingml/2006/picture">
                 <pic:pic>
                   <pic:nvPicPr>
-                    <pic:cNvPr id="0" name="image15.png"/>
+                    <pic:cNvPr id="0" name="image3.png"/>
                     <pic:cNvPicPr preferRelativeResize="0"/>
                   </pic:nvPicPr>
                   <pic:blipFill>
@@ -404,12 +404,12 @@
           <wp:inline distB="114300" distT="114300" distL="114300" distR="114300">
             <wp:extent cx="2219325" cy="1847850"/>
             <wp:effectExtent b="0" l="0" r="0" t="0"/>
-            <wp:docPr id="9" name="image9.png"/>
+            <wp:docPr id="9" name="image7.png"/>
             <a:graphic>
               <a:graphicData uri="http://schemas.openxmlformats.org/drawingml/2006/picture">
                 <pic:pic>
                   <pic:nvPicPr>
-                    <pic:cNvPr id="0" name="image9.png"/>
+                    <pic:cNvPr id="0" name="image7.png"/>
                     <pic:cNvPicPr preferRelativeResize="0"/>
                   </pic:nvPicPr>
                   <pic:blipFill>
@@ -460,12 +460,12 @@
           <wp:inline distB="114300" distT="114300" distL="114300" distR="114300">
             <wp:extent cx="2143125" cy="2371725"/>
             <wp:effectExtent b="0" l="0" r="0" t="0"/>
-            <wp:docPr id="8" name="image11.png"/>
+            <wp:docPr id="8" name="image2.png"/>
             <a:graphic>
               <a:graphicData uri="http://schemas.openxmlformats.org/drawingml/2006/picture">
                 <pic:pic>
                   <pic:nvPicPr>
-                    <pic:cNvPr id="0" name="image11.png"/>
+                    <pic:cNvPr id="0" name="image2.png"/>
                     <pic:cNvPicPr preferRelativeResize="0"/>
                   </pic:nvPicPr>
                   <pic:blipFill>
@@ -518,12 +518,12 @@
           <wp:inline distB="114300" distT="114300" distL="114300" distR="114300">
             <wp:extent cx="1133475" cy="2324100"/>
             <wp:effectExtent b="0" l="0" r="0" t="0"/>
-            <wp:docPr id="11" name="image10.png"/>
+            <wp:docPr id="11" name="image13.png"/>
             <a:graphic>
               <a:graphicData uri="http://schemas.openxmlformats.org/drawingml/2006/picture">
                 <pic:pic>
                   <pic:nvPicPr>
-                    <pic:cNvPr id="0" name="image10.png"/>
+                    <pic:cNvPr id="0" name="image13.png"/>
                     <pic:cNvPicPr preferRelativeResize="0"/>
                   </pic:nvPicPr>
                   <pic:blipFill>
@@ -648,12 +648,12 @@
           <wp:inline distB="0" distT="0" distL="0" distR="0">
             <wp:extent cx="3258005" cy="2095792"/>
             <wp:effectExtent b="0" l="0" r="0" t="0"/>
-            <wp:docPr id="10" name="image8.png"/>
+            <wp:docPr id="10" name="image15.png"/>
             <a:graphic>
               <a:graphicData uri="http://schemas.openxmlformats.org/drawingml/2006/picture">
                 <pic:pic>
                   <pic:nvPicPr>
-                    <pic:cNvPr id="0" name="image8.png"/>
+                    <pic:cNvPr id="0" name="image15.png"/>
                     <pic:cNvPicPr preferRelativeResize="0"/>
                   </pic:nvPicPr>
                   <pic:blipFill>
@@ -691,7 +691,7 @@
         <w:rPr>
           <w:rtl w:val="0"/>
         </w:rPr>
-        <w:t xml:space="preserve">Tambem é necessário manter a informação que a operação realizada foi um DIV, para gravarmos nos registradores especiais, para isso apenas foi adicionado um registrador na saída do comparador da ALU_Contro e 101</w:t>
+        <w:t xml:space="preserve">Também é necessário manter a informação que a operação realizada foi um DIV, para gravarmos nos registradores especiais, para isso apenas foi adicionado um registrador na saída do comparador da ALU_Contro e 101</w:t>
       </w:r>
     </w:p>
     <w:p>
@@ -704,12 +704,12 @@
           <wp:inline distB="0" distT="0" distL="0" distR="0">
             <wp:extent cx="2543530" cy="2019582"/>
             <wp:effectExtent b="0" l="0" r="0" t="0"/>
-            <wp:docPr id="14" name="image7.png"/>
+            <wp:docPr id="14" name="image14.png"/>
             <a:graphic>
               <a:graphicData uri="http://schemas.openxmlformats.org/drawingml/2006/picture">
                 <pic:pic>
                   <pic:nvPicPr>
-                    <pic:cNvPr id="0" name="image7.png"/>
+                    <pic:cNvPr id="0" name="image14.png"/>
                     <pic:cNvPicPr preferRelativeResize="0"/>
                   </pic:nvPicPr>
                   <pic:blipFill>
@@ -790,12 +790,12 @@
           <wp:inline distB="114300" distT="114300" distL="114300" distR="114300">
             <wp:extent cx="5759775" cy="2921000"/>
             <wp:effectExtent b="0" l="0" r="0" t="0"/>
-            <wp:docPr id="15" name="image13.png"/>
+            <wp:docPr id="12" name="image4.png"/>
             <a:graphic>
               <a:graphicData uri="http://schemas.openxmlformats.org/drawingml/2006/picture">
                 <pic:pic>
                   <pic:nvPicPr>
-                    <pic:cNvPr id="0" name="image13.png"/>
+                    <pic:cNvPr id="0" name="image4.png"/>
                     <pic:cNvPicPr preferRelativeResize="0"/>
                   </pic:nvPicPr>
                   <pic:blipFill>
@@ -856,12 +856,12 @@
           <wp:inline distB="114300" distT="114300" distL="114300" distR="114300">
             <wp:extent cx="2105025" cy="2924175"/>
             <wp:effectExtent b="0" l="0" r="0" t="0"/>
-            <wp:docPr id="1" name="image4.png"/>
+            <wp:docPr id="13" name="image10.png"/>
             <a:graphic>
               <a:graphicData uri="http://schemas.openxmlformats.org/drawingml/2006/picture">
                 <pic:pic>
                   <pic:nvPicPr>
-                    <pic:cNvPr id="0" name="image4.png"/>
+                    <pic:cNvPr id="0" name="image10.png"/>
                     <pic:cNvPicPr preferRelativeResize="0"/>
                   </pic:nvPicPr>
                   <pic:blipFill>
@@ -925,12 +925,12 @@
           <wp:inline distB="114300" distT="114300" distL="114300" distR="114300">
             <wp:extent cx="676275" cy="333375"/>
             <wp:effectExtent b="0" l="0" r="0" t="0"/>
-            <wp:docPr id="2" name="image14.png"/>
+            <wp:docPr id="15" name="image18.png"/>
             <a:graphic>
               <a:graphicData uri="http://schemas.openxmlformats.org/drawingml/2006/picture">
                 <pic:pic>
                   <pic:nvPicPr>
-                    <pic:cNvPr id="0" name="image14.png"/>
+                    <pic:cNvPr id="0" name="image18.png"/>
                     <pic:cNvPicPr preferRelativeResize="0"/>
                   </pic:nvPicPr>
                   <pic:blipFill>
@@ -1044,12 +1044,12 @@
           <wp:inline distB="0" distT="0" distL="0" distR="0">
             <wp:extent cx="3850900" cy="3176992"/>
             <wp:effectExtent b="0" l="0" r="0" t="0"/>
-            <wp:docPr id="12" name="image2.png"/>
+            <wp:docPr id="17" name="image9.png"/>
             <a:graphic>
               <a:graphicData uri="http://schemas.openxmlformats.org/drawingml/2006/picture">
                 <pic:pic>
                   <pic:nvPicPr>
-                    <pic:cNvPr id="0" name="image2.png"/>
+                    <pic:cNvPr id="0" name="image9.png"/>
                     <pic:cNvPicPr preferRelativeResize="0"/>
                   </pic:nvPicPr>
                   <pic:blipFill>
@@ -1102,12 +1102,12 @@
           <wp:inline distB="0" distT="0" distL="0" distR="0">
             <wp:extent cx="3286584" cy="2934109"/>
             <wp:effectExtent b="0" l="0" r="0" t="0"/>
-            <wp:docPr id="13" name="image5.png"/>
+            <wp:docPr id="18" name="image16.png"/>
             <a:graphic>
               <a:graphicData uri="http://schemas.openxmlformats.org/drawingml/2006/picture">
                 <pic:pic>
                   <pic:nvPicPr>
-                    <pic:cNvPr id="0" name="image5.png"/>
+                    <pic:cNvPr id="0" name="image16.png"/>
                     <pic:cNvPicPr preferRelativeResize="0"/>
                   </pic:nvPicPr>
                   <pic:blipFill>
@@ -1141,6 +1141,183 @@
       <w:pPr>
         <w:rPr/>
       </w:pPr>
+      <w:r>
+        <w:br w:type="page"/>
+      </w:r>
+      <w:r>
+        <w:rPr>
+          <w:rtl w:val="0"/>
+        </w:rPr>
+      </w:r>
+    </w:p>
+    <w:p>
+      <w:pPr>
+        <w:rPr/>
+      </w:pPr>
+      <w:r>
+        <w:rPr>
+          <w:rtl w:val="0"/>
+        </w:rPr>
+      </w:r>
+    </w:p>
+    <w:p>
+      <w:pPr>
+        <w:rPr/>
+      </w:pPr>
+      <w:r>
+        <w:rPr>
+          <w:b w:val="1"/>
+          <w:rtl w:val="0"/>
+        </w:rPr>
+        <w:t xml:space="preserve">SLTIU</w:t>
+      </w:r>
+      <w:r>
+        <w:rPr>
+          <w:rtl w:val="0"/>
+        </w:rPr>
+      </w:r>
+    </w:p>
+    <w:p>
+      <w:pPr>
+        <w:rPr/>
+      </w:pPr>
+      <w:r>
+        <w:rPr>
+          <w:rtl w:val="0"/>
+        </w:rPr>
+        <w:t xml:space="preserve">Fazendo o mesmo que no multiciclo, adicionando o opcode no controle da ULA e o sinal de borrow na ULA.</w:t>
+      </w:r>
+    </w:p>
+    <w:p>
+      <w:pPr>
+        <w:rPr/>
+      </w:pPr>
+      <w:r>
+        <w:rPr/>
+        <w:drawing>
+          <wp:inline distB="114300" distT="114300" distL="114300" distR="114300">
+            <wp:extent cx="1933575" cy="2981325"/>
+            <wp:effectExtent b="0" l="0" r="0" t="0"/>
+            <wp:docPr id="2" name="image8.png"/>
+            <a:graphic>
+              <a:graphicData uri="http://schemas.openxmlformats.org/drawingml/2006/picture">
+                <pic:pic>
+                  <pic:nvPicPr>
+                    <pic:cNvPr id="0" name="image8.png"/>
+                    <pic:cNvPicPr preferRelativeResize="0"/>
+                  </pic:nvPicPr>
+                  <pic:blipFill>
+                    <a:blip r:embed="rId21"/>
+                    <a:srcRect b="0" l="0" r="0" t="0"/>
+                    <a:stretch>
+                      <a:fillRect/>
+                    </a:stretch>
+                  </pic:blipFill>
+                  <pic:spPr>
+                    <a:xfrm>
+                      <a:off x="0" y="0"/>
+                      <a:ext cx="1933575" cy="2981325"/>
+                    </a:xfrm>
+                    <a:prstGeom prst="rect"/>
+                    <a:ln/>
+                  </pic:spPr>
+                </pic:pic>
+              </a:graphicData>
+            </a:graphic>
+          </wp:inline>
+        </w:drawing>
+      </w:r>
+      <w:r>
+        <w:rPr/>
+        <w:drawing>
+          <wp:inline distB="114300" distT="114300" distL="114300" distR="114300">
+            <wp:extent cx="3801428" cy="1937983"/>
+            <wp:effectExtent b="0" l="0" r="0" t="0"/>
+            <wp:docPr id="16" name="image6.png"/>
+            <a:graphic>
+              <a:graphicData uri="http://schemas.openxmlformats.org/drawingml/2006/picture">
+                <pic:pic>
+                  <pic:nvPicPr>
+                    <pic:cNvPr id="0" name="image6.png"/>
+                    <pic:cNvPicPr preferRelativeResize="0"/>
+                  </pic:nvPicPr>
+                  <pic:blipFill>
+                    <a:blip r:embed="rId22"/>
+                    <a:srcRect b="0" l="0" r="0" t="0"/>
+                    <a:stretch>
+                      <a:fillRect/>
+                    </a:stretch>
+                  </pic:blipFill>
+                  <pic:spPr>
+                    <a:xfrm>
+                      <a:off x="0" y="0"/>
+                      <a:ext cx="3801428" cy="1937983"/>
+                    </a:xfrm>
+                    <a:prstGeom prst="rect"/>
+                    <a:ln/>
+                  </pic:spPr>
+                </pic:pic>
+              </a:graphicData>
+            </a:graphic>
+          </wp:inline>
+        </w:drawing>
+      </w:r>
+      <w:r>
+        <w:rPr>
+          <w:rtl w:val="0"/>
+        </w:rPr>
+      </w:r>
+    </w:p>
+    <w:p>
+      <w:pPr>
+        <w:rPr/>
+      </w:pPr>
+      <w:r>
+        <w:rPr>
+          <w:rtl w:val="0"/>
+        </w:rPr>
+        <w:t xml:space="preserve">É necessário apenas ligar os bits de controle de escrever no registrador e o bit para o ALU pegar o valor imediato.</w:t>
+      </w:r>
+    </w:p>
+    <w:p>
+      <w:pPr>
+        <w:rPr/>
+      </w:pPr>
+      <w:r>
+        <w:rPr/>
+        <w:drawing>
+          <wp:inline distB="114300" distT="114300" distL="114300" distR="114300">
+            <wp:extent cx="2152650" cy="1971675"/>
+            <wp:effectExtent b="0" l="0" r="0" t="0"/>
+            <wp:docPr id="1" name="image17.png"/>
+            <a:graphic>
+              <a:graphicData uri="http://schemas.openxmlformats.org/drawingml/2006/picture">
+                <pic:pic>
+                  <pic:nvPicPr>
+                    <pic:cNvPr id="0" name="image17.png"/>
+                    <pic:cNvPicPr preferRelativeResize="0"/>
+                  </pic:nvPicPr>
+                  <pic:blipFill>
+                    <a:blip r:embed="rId23"/>
+                    <a:srcRect b="0" l="0" r="0" t="0"/>
+                    <a:stretch>
+                      <a:fillRect/>
+                    </a:stretch>
+                  </pic:blipFill>
+                  <pic:spPr>
+                    <a:xfrm>
+                      <a:off x="0" y="0"/>
+                      <a:ext cx="2152650" cy="1971675"/>
+                    </a:xfrm>
+                    <a:prstGeom prst="rect"/>
+                    <a:ln/>
+                  </pic:spPr>
+                </pic:pic>
+              </a:graphicData>
+            </a:graphic>
+          </wp:inline>
+        </w:drawing>
+      </w:r>
       <w:r>
         <w:rPr>
           <w:rtl w:val="0"/>

--- a/Relatorio.docx
+++ b/Relatorio.docx
@@ -1,9 +1,10 @@
 
 <file path=word/document.xml><?xml version="1.0" encoding="utf-8"?>
-<w:document xmlns:wpc="http://schemas.microsoft.com/office/word/2010/wordprocessingCanvas" xmlns:mc="http://schemas.openxmlformats.org/markup-compatibility/2006" xmlns:o="urn:schemas-microsoft-com:office:office" xmlns:r="http://schemas.openxmlformats.org/officeDocument/2006/relationships" xmlns:m="http://schemas.openxmlformats.org/officeDocument/2006/math" xmlns:v="urn:schemas-microsoft-com:vml" xmlns:wp14="http://schemas.microsoft.com/office/word/2010/wordprocessingDrawing" xmlns:wp="http://schemas.openxmlformats.org/drawingml/2006/wordprocessingDrawing" xmlns:w10="urn:schemas-microsoft-com:office:word" xmlns:w="http://schemas.openxmlformats.org/wordprocessingml/2006/main" xmlns:w14="http://schemas.microsoft.com/office/word/2010/wordml" xmlns:w15="http://schemas.microsoft.com/office/word/2012/wordml" xmlns:wpg="http://schemas.microsoft.com/office/word/2010/wordprocessingGroup" xmlns:wpi="http://schemas.microsoft.com/office/word/2010/wordprocessingInk" xmlns:wne="http://schemas.microsoft.com/office/word/2006/wordml" xmlns:wps="http://schemas.microsoft.com/office/word/2010/wordprocessingShape" mc:Ignorable="w14 w15 wp14">
+<w:document xmlns:wpc="http://schemas.microsoft.com/office/word/2010/wordprocessingCanvas" xmlns:cx="http://schemas.microsoft.com/office/drawing/2014/chartex" xmlns:cx1="http://schemas.microsoft.com/office/drawing/2015/9/8/chartex" xmlns:cx2="http://schemas.microsoft.com/office/drawing/2015/10/21/chartex" xmlns:cx3="http://schemas.microsoft.com/office/drawing/2016/5/9/chartex" xmlns:cx4="http://schemas.microsoft.com/office/drawing/2016/5/10/chartex" xmlns:cx5="http://schemas.microsoft.com/office/drawing/2016/5/11/chartex" xmlns:cx6="http://schemas.microsoft.com/office/drawing/2016/5/12/chartex" xmlns:cx7="http://schemas.microsoft.com/office/drawing/2016/5/13/chartex" xmlns:cx8="http://schemas.microsoft.com/office/drawing/2016/5/14/chartex" xmlns:mc="http://schemas.openxmlformats.org/markup-compatibility/2006" xmlns:aink="http://schemas.microsoft.com/office/drawing/2016/ink" xmlns:am3d="http://schemas.microsoft.com/office/drawing/2017/model3d" xmlns:o="urn:schemas-microsoft-com:office:office" xmlns:r="http://schemas.openxmlformats.org/officeDocument/2006/relationships" xmlns:m="http://schemas.openxmlformats.org/officeDocument/2006/math" xmlns:v="urn:schemas-microsoft-com:vml" xmlns:wp14="http://schemas.microsoft.com/office/word/2010/wordprocessingDrawing" xmlns:wp="http://schemas.openxmlformats.org/drawingml/2006/wordprocessingDrawing" xmlns:w10="urn:schemas-microsoft-com:office:word" xmlns:w="http://schemas.openxmlformats.org/wordprocessingml/2006/main" xmlns:w14="http://schemas.microsoft.com/office/word/2010/wordml" xmlns:w15="http://schemas.microsoft.com/office/word/2012/wordml" xmlns:w16cid="http://schemas.microsoft.com/office/word/2016/wordml/cid" xmlns:w16se="http://schemas.microsoft.com/office/word/2015/wordml/symex" xmlns:wpg="http://schemas.microsoft.com/office/word/2010/wordprocessingGroup" xmlns:wpi="http://schemas.microsoft.com/office/word/2010/wordprocessingInk" xmlns:wne="http://schemas.microsoft.com/office/word/2006/wordml" xmlns:wps="http://schemas.microsoft.com/office/word/2010/wordprocessingShape" mc:Ignorable="w14 w15 w16se w16cid wp14">
   <w:body>
     <w:p>
       <w:pPr>
+        <w:pStyle w:val="LO-normal"/>
         <w:rPr>
           <w:sz w:val="40"/>
           <w:szCs w:val="40"/>
@@ -19,6 +20,7 @@
     </w:p>
     <w:p>
       <w:pPr>
+        <w:pStyle w:val="LO-normal"/>
         <w:rPr>
           <w:sz w:val="40"/>
           <w:szCs w:val="40"/>
@@ -34,6 +36,7 @@
     </w:p>
     <w:p>
       <w:pPr>
+        <w:pStyle w:val="LO-normal"/>
         <w:rPr>
           <w:b/>
           <w:sz w:val="36"/>
@@ -43,6 +46,7 @@
     </w:p>
     <w:p>
       <w:pPr>
+        <w:pStyle w:val="LO-normal"/>
         <w:rPr>
           <w:b/>
           <w:sz w:val="36"/>
@@ -60,6 +64,7 @@
     </w:p>
     <w:p>
       <w:pPr>
+        <w:pStyle w:val="LO-normal"/>
         <w:rPr>
           <w:b/>
         </w:rPr>
@@ -74,11 +79,11 @@
       <w:proofErr w:type="spellEnd"/>
     </w:p>
     <w:p>
-      <w:r>
-        <w:t>Primeiro adicionamos um divisor na ALU, com o</w:t>
-      </w:r>
-      <w:r>
-        <w:t xml:space="preserve"> </w:t>
+      <w:pPr>
+        <w:pStyle w:val="LO-normal"/>
+      </w:pPr>
+      <w:r>
+        <w:t xml:space="preserve">Primeiro adicionamos um divisor na ALU, com o </w:t>
       </w:r>
       <w:proofErr w:type="spellStart"/>
       <w:r>
@@ -104,29 +109,23 @@
       <w:r>
         <w:t xml:space="preserve"> da ALU e o resto num </w:t>
       </w:r>
-      <w:proofErr w:type="gramStart"/>
-      <w:r>
-        <w:t>registrador</w:t>
-      </w:r>
-      <w:r>
-        <w:t>(</w:t>
-      </w:r>
-      <w:proofErr w:type="gramEnd"/>
-      <w:r>
-        <w:t>pino)</w:t>
-      </w:r>
-    </w:p>
-    <w:p>
+      <w:r>
+        <w:t>registrador(pino)</w:t>
+      </w:r>
+    </w:p>
+    <w:p>
+      <w:pPr>
+        <w:pStyle w:val="LO-normal"/>
+      </w:pPr>
       <w:r>
         <w:rPr>
           <w:noProof/>
-          <w:lang w:eastAsia="pt-BR"/>
         </w:rPr>
         <w:drawing>
-          <wp:inline distT="0" distB="0" distL="0" distR="0" wp14:anchorId="4A0A4D52" wp14:editId="0687BDDE">
-            <wp:extent cx="4511654" cy="3476625"/>
-            <wp:effectExtent l="0" t="0" r="3810" b="0"/>
-            <wp:docPr id="1" name="Imagem 1"/>
+          <wp:inline distT="0" distB="0" distL="0" distR="0" wp14:anchorId="00896345" wp14:editId="31B208F6">
+            <wp:extent cx="4516120" cy="3480435"/>
+            <wp:effectExtent l="0" t="0" r="0" b="0"/>
+            <wp:docPr id="1" name="image11.png"/>
             <wp:cNvGraphicFramePr>
               <a:graphicFrameLocks xmlns:a="http://schemas.openxmlformats.org/drawingml/2006/main" noChangeAspect="1"/>
             </wp:cNvGraphicFramePr>
@@ -134,8 +133,10 @@
               <a:graphicData uri="http://schemas.openxmlformats.org/drawingml/2006/picture">
                 <pic:pic xmlns:pic="http://schemas.openxmlformats.org/drawingml/2006/picture">
                   <pic:nvPicPr>
-                    <pic:cNvPr id="1" name=""/>
-                    <pic:cNvPicPr/>
+                    <pic:cNvPr id="1" name="image11.png"/>
+                    <pic:cNvPicPr>
+                      <a:picLocks noChangeAspect="1" noChangeArrowheads="1"/>
+                    </pic:cNvPicPr>
                   </pic:nvPicPr>
                   <pic:blipFill>
                     <a:blip r:embed="rId4"/>
@@ -143,10 +144,10 @@
                       <a:fillRect/>
                     </a:stretch>
                   </pic:blipFill>
-                  <pic:spPr>
+                  <pic:spPr bwMode="auto">
                     <a:xfrm>
                       <a:off x="0" y="0"/>
-                      <a:ext cx="4515972" cy="3479952"/>
+                      <a:ext cx="4516120" cy="3480435"/>
                     </a:xfrm>
                     <a:prstGeom prst="rect">
                       <a:avLst/>
@@ -160,14 +161,11 @@
       </w:r>
     </w:p>
     <w:p>
-      <w:r>
-        <w:t xml:space="preserve">Agora, precisamos implementar uma </w:t>
-      </w:r>
-      <w:r>
-        <w:t>lógica</w:t>
-      </w:r>
-      <w:r>
-        <w:t xml:space="preserve"> no </w:t>
+      <w:pPr>
+        <w:pStyle w:val="LO-normal"/>
+      </w:pPr>
+      <w:r>
+        <w:t xml:space="preserve">Agora, precisamos implementar uma lógica no </w:t>
       </w:r>
       <w:proofErr w:type="spellStart"/>
       <w:r>
@@ -191,7 +189,10 @@
       </w:r>
       <w:proofErr w:type="spellEnd"/>
       <w:r>
-        <w:t xml:space="preserve"> com 11010, se for igual, o bit de saída aciona o </w:t>
+        <w:t xml:space="preserve"> com 11010, se for igual, o bit de saída</w:t>
+      </w:r>
+      <w:r>
+        <w:t xml:space="preserve"> aciona o </w:t>
       </w:r>
       <w:proofErr w:type="spellStart"/>
       <w:r>
@@ -203,17 +204,19 @@
       </w:r>
     </w:p>
     <w:p>
+      <w:pPr>
+        <w:pStyle w:val="LO-normal"/>
+      </w:pPr>
       <w:r>
         <w:rPr>
           <w:noProof/>
-          <w:lang w:eastAsia="pt-BR"/>
         </w:rPr>
         <w:lastRenderedPageBreak/>
         <w:drawing>
-          <wp:inline distT="0" distB="0" distL="0" distR="0" wp14:anchorId="52B86FDC" wp14:editId="3C32A158">
-            <wp:extent cx="4705350" cy="2968660"/>
-            <wp:effectExtent l="0" t="0" r="0" b="3175"/>
-            <wp:docPr id="2" name="Imagem 2"/>
+          <wp:inline distT="0" distB="0" distL="0" distR="0" wp14:anchorId="160E965E" wp14:editId="48AB60B0">
+            <wp:extent cx="4709160" cy="2971165"/>
+            <wp:effectExtent l="0" t="0" r="0" b="0"/>
+            <wp:docPr id="2" name="image1.png"/>
             <wp:cNvGraphicFramePr>
               <a:graphicFrameLocks xmlns:a="http://schemas.openxmlformats.org/drawingml/2006/main" noChangeAspect="1"/>
             </wp:cNvGraphicFramePr>
@@ -221,8 +224,10 @@
               <a:graphicData uri="http://schemas.openxmlformats.org/drawingml/2006/picture">
                 <pic:pic xmlns:pic="http://schemas.openxmlformats.org/drawingml/2006/picture">
                   <pic:nvPicPr>
-                    <pic:cNvPr id="1" name=""/>
-                    <pic:cNvPicPr/>
+                    <pic:cNvPr id="2" name="image1.png"/>
+                    <pic:cNvPicPr>
+                      <a:picLocks noChangeAspect="1" noChangeArrowheads="1"/>
+                    </pic:cNvPicPr>
                   </pic:nvPicPr>
                   <pic:blipFill>
                     <a:blip r:embed="rId5"/>
@@ -230,10 +235,10 @@
                       <a:fillRect/>
                     </a:stretch>
                   </pic:blipFill>
-                  <pic:spPr>
+                  <pic:spPr bwMode="auto">
                     <a:xfrm>
                       <a:off x="0" y="0"/>
-                      <a:ext cx="4709175" cy="2971073"/>
+                      <a:ext cx="4709160" cy="2971165"/>
                     </a:xfrm>
                     <a:prstGeom prst="rect">
                       <a:avLst/>
@@ -247,15 +252,18 @@
       </w:r>
     </w:p>
     <w:p>
-      <w:r>
-        <w:t>Agora só</w:t>
-      </w:r>
-      <w:r>
-        <w:t xml:space="preserve"> precisamos escrever o resultado, a operação DIV guarda o quociente e o resto da divisão em dois registradores especiais, LO e HI, respectivamente, logo criamos um banco de registrador auxiliar, </w:t>
-      </w:r>
-      <w:proofErr w:type="spellStart"/>
-      <w:r>
-        <w:t>BancoReg_DIV</w:t>
+      <w:pPr>
+        <w:pStyle w:val="LO-normal"/>
+      </w:pPr>
+      <w:r>
+        <w:t xml:space="preserve">Agora só precisamos escrever o resultado, a operação DIV guarda o quociente e o resto da divisão em dois registradores especiais, LO e HI, respectivamente, logo criamos um banco de registrador auxiliar, </w:t>
+      </w:r>
+      <w:proofErr w:type="spellStart"/>
+      <w:r>
+        <w:t>BancoReg_DI</w:t>
+      </w:r>
+      <w:r>
+        <w:t>V</w:t>
       </w:r>
       <w:proofErr w:type="spellEnd"/>
       <w:r>
@@ -263,16 +271,18 @@
       </w:r>
     </w:p>
     <w:p>
+      <w:pPr>
+        <w:pStyle w:val="LO-normal"/>
+      </w:pPr>
       <w:r>
         <w:rPr>
           <w:noProof/>
-          <w:lang w:eastAsia="pt-BR"/>
         </w:rPr>
         <w:drawing>
-          <wp:inline distT="0" distB="0" distL="0" distR="0" wp14:anchorId="120F9D5B" wp14:editId="740A4245">
+          <wp:inline distT="0" distB="0" distL="0" distR="0" wp14:anchorId="71A91B89" wp14:editId="7F9245F6">
             <wp:extent cx="5760085" cy="3295015"/>
-            <wp:effectExtent l="0" t="0" r="0" b="635"/>
-            <wp:docPr id="3" name="Imagem 3"/>
+            <wp:effectExtent l="0" t="0" r="0" b="0"/>
+            <wp:docPr id="3" name="image5.png"/>
             <wp:cNvGraphicFramePr>
               <a:graphicFrameLocks xmlns:a="http://schemas.openxmlformats.org/drawingml/2006/main" noChangeAspect="1"/>
             </wp:cNvGraphicFramePr>
@@ -280,8 +290,10 @@
               <a:graphicData uri="http://schemas.openxmlformats.org/drawingml/2006/picture">
                 <pic:pic xmlns:pic="http://schemas.openxmlformats.org/drawingml/2006/picture">
                   <pic:nvPicPr>
-                    <pic:cNvPr id="1" name=""/>
-                    <pic:cNvPicPr/>
+                    <pic:cNvPr id="3" name="image5.png"/>
+                    <pic:cNvPicPr>
+                      <a:picLocks noChangeAspect="1" noChangeArrowheads="1"/>
+                    </pic:cNvPicPr>
                   </pic:nvPicPr>
                   <pic:blipFill>
                     <a:blip r:embed="rId6"/>
@@ -289,7 +301,7 @@
                       <a:fillRect/>
                     </a:stretch>
                   </pic:blipFill>
-                  <pic:spPr>
+                  <pic:spPr bwMode="auto">
                     <a:xfrm>
                       <a:off x="0" y="0"/>
                       <a:ext cx="5760085" cy="3295015"/>
@@ -306,6 +318,9 @@
       </w:r>
     </w:p>
     <w:p>
+      <w:pPr>
+        <w:pStyle w:val="LO-normal"/>
+      </w:pPr>
       <w:r>
         <w:t xml:space="preserve">E no </w:t>
       </w:r>
@@ -319,17 +334,1768 @@
       </w:r>
     </w:p>
     <w:p>
+      <w:pPr>
+        <w:pStyle w:val="LO-normal"/>
+      </w:pPr>
       <w:r>
         <w:rPr>
           <w:noProof/>
-          <w:lang w:eastAsia="pt-BR"/>
         </w:rPr>
         <w:lastRenderedPageBreak/>
         <w:drawing>
-          <wp:inline distT="0" distB="0" distL="0" distR="0" wp14:anchorId="45C4535A" wp14:editId="025B7D04">
-            <wp:extent cx="2191056" cy="2419688"/>
+          <wp:inline distT="0" distB="0" distL="0" distR="0" wp14:anchorId="2992DD7D" wp14:editId="0247C647">
+            <wp:extent cx="2190750" cy="2419350"/>
             <wp:effectExtent l="0" t="0" r="0" b="0"/>
-            <wp:docPr id="5" name="Imagem 5"/>
+            <wp:docPr id="4" name="image12.png"/>
+            <wp:cNvGraphicFramePr>
+              <a:graphicFrameLocks xmlns:a="http://schemas.openxmlformats.org/drawingml/2006/main" noChangeAspect="1"/>
+            </wp:cNvGraphicFramePr>
+            <a:graphic xmlns:a="http://schemas.openxmlformats.org/drawingml/2006/main">
+              <a:graphicData uri="http://schemas.openxmlformats.org/drawingml/2006/picture">
+                <pic:pic xmlns:pic="http://schemas.openxmlformats.org/drawingml/2006/picture">
+                  <pic:nvPicPr>
+                    <pic:cNvPr id="4" name="image12.png"/>
+                    <pic:cNvPicPr>
+                      <a:picLocks noChangeAspect="1" noChangeArrowheads="1"/>
+                    </pic:cNvPicPr>
+                  </pic:nvPicPr>
+                  <pic:blipFill>
+                    <a:blip r:embed="rId7"/>
+                    <a:stretch>
+                      <a:fillRect/>
+                    </a:stretch>
+                  </pic:blipFill>
+                  <pic:spPr bwMode="auto">
+                    <a:xfrm>
+                      <a:off x="0" y="0"/>
+                      <a:ext cx="2190750" cy="2419350"/>
+                    </a:xfrm>
+                    <a:prstGeom prst="rect">
+                      <a:avLst/>
+                    </a:prstGeom>
+                  </pic:spPr>
+                </pic:pic>
+              </a:graphicData>
+            </a:graphic>
+          </wp:inline>
+        </w:drawing>
+      </w:r>
+    </w:p>
+    <w:p>
+      <w:pPr>
+        <w:pStyle w:val="LO-normal"/>
+      </w:pPr>
+      <w:r>
+        <w:t xml:space="preserve">Porém, só queremos escrever nos registradores especiais quando for uma instrução DIV, então adicionamos um comparador entre a saída do </w:t>
+      </w:r>
+      <w:proofErr w:type="spellStart"/>
+      <w:r>
+        <w:t>ALU_Contro</w:t>
+      </w:r>
+      <w:r>
+        <w:t>l</w:t>
+      </w:r>
+      <w:proofErr w:type="spellEnd"/>
+      <w:r>
+        <w:t xml:space="preserve"> e 101, e o bit resultante do comparador numa porta AND junto com </w:t>
+      </w:r>
+      <w:proofErr w:type="spellStart"/>
+      <w:r>
+        <w:t>regWrite</w:t>
+      </w:r>
+      <w:proofErr w:type="spellEnd"/>
+      <w:r>
+        <w:t xml:space="preserve"> para saber que precisamos escrever nesses registradores especiais. Com isso temos a instrução de divisão no MIPS monociclo</w:t>
+      </w:r>
+    </w:p>
+    <w:p>
+      <w:pPr>
+        <w:pStyle w:val="LO-normal"/>
+      </w:pPr>
+      <w:r>
+        <w:rPr>
+          <w:noProof/>
+        </w:rPr>
+        <w:drawing>
+          <wp:inline distT="0" distB="0" distL="0" distR="0" wp14:anchorId="168E384F" wp14:editId="6912F01D">
+            <wp:extent cx="3392805" cy="4104005"/>
+            <wp:effectExtent l="0" t="0" r="0" b="0"/>
+            <wp:docPr id="5" name="image3.png"/>
+            <wp:cNvGraphicFramePr>
+              <a:graphicFrameLocks xmlns:a="http://schemas.openxmlformats.org/drawingml/2006/main" noChangeAspect="1"/>
+            </wp:cNvGraphicFramePr>
+            <a:graphic xmlns:a="http://schemas.openxmlformats.org/drawingml/2006/main">
+              <a:graphicData uri="http://schemas.openxmlformats.org/drawingml/2006/picture">
+                <pic:pic xmlns:pic="http://schemas.openxmlformats.org/drawingml/2006/picture">
+                  <pic:nvPicPr>
+                    <pic:cNvPr id="5" name="image3.png"/>
+                    <pic:cNvPicPr>
+                      <a:picLocks noChangeAspect="1" noChangeArrowheads="1"/>
+                    </pic:cNvPicPr>
+                  </pic:nvPicPr>
+                  <pic:blipFill>
+                    <a:blip r:embed="rId8"/>
+                    <a:stretch>
+                      <a:fillRect/>
+                    </a:stretch>
+                  </pic:blipFill>
+                  <pic:spPr bwMode="auto">
+                    <a:xfrm>
+                      <a:off x="0" y="0"/>
+                      <a:ext cx="3392805" cy="4104005"/>
+                    </a:xfrm>
+                    <a:prstGeom prst="rect">
+                      <a:avLst/>
+                    </a:prstGeom>
+                  </pic:spPr>
+                </pic:pic>
+              </a:graphicData>
+            </a:graphic>
+          </wp:inline>
+        </w:drawing>
+      </w:r>
+      <w:r>
+        <w:br w:type="page"/>
+      </w:r>
+    </w:p>
+    <w:p>
+      <w:pPr>
+        <w:pStyle w:val="LO-normal"/>
+        <w:rPr>
+          <w:b/>
+        </w:rPr>
+      </w:pPr>
+      <w:r>
+        <w:rPr>
+          <w:b/>
+        </w:rPr>
+        <w:lastRenderedPageBreak/>
+        <w:t>SLTIU</w:t>
+      </w:r>
+    </w:p>
+    <w:p>
+      <w:pPr>
+        <w:pStyle w:val="LO-normal"/>
+      </w:pPr>
+      <w:r>
+        <w:t xml:space="preserve">Adicionamos um comparador com o </w:t>
+      </w:r>
+      <w:proofErr w:type="spellStart"/>
+      <w:r>
+        <w:t>rs</w:t>
+      </w:r>
+      <w:proofErr w:type="spellEnd"/>
+      <w:r>
+        <w:t xml:space="preserve"> sendo compara</w:t>
+      </w:r>
+      <w:r>
+        <w:t>do com o imediato com sinal estendido.</w:t>
+      </w:r>
+    </w:p>
+    <w:p>
+      <w:pPr>
+        <w:pStyle w:val="LO-normal"/>
+      </w:pPr>
+      <w:r>
+        <w:t xml:space="preserve"> </w:t>
+      </w:r>
+      <w:r>
+        <w:rPr>
+          <w:noProof/>
+        </w:rPr>
+        <w:drawing>
+          <wp:inline distT="0" distB="0" distL="0" distR="0" wp14:anchorId="169268F9" wp14:editId="09D1C32B">
+            <wp:extent cx="2219325" cy="1847850"/>
+            <wp:effectExtent l="0" t="0" r="0" b="0"/>
+            <wp:docPr id="6" name="image7.png"/>
+            <wp:cNvGraphicFramePr>
+              <a:graphicFrameLocks xmlns:a="http://schemas.openxmlformats.org/drawingml/2006/main" noChangeAspect="1"/>
+            </wp:cNvGraphicFramePr>
+            <a:graphic xmlns:a="http://schemas.openxmlformats.org/drawingml/2006/main">
+              <a:graphicData uri="http://schemas.openxmlformats.org/drawingml/2006/picture">
+                <pic:pic xmlns:pic="http://schemas.openxmlformats.org/drawingml/2006/picture">
+                  <pic:nvPicPr>
+                    <pic:cNvPr id="6" name="image7.png"/>
+                    <pic:cNvPicPr>
+                      <a:picLocks noChangeAspect="1" noChangeArrowheads="1"/>
+                    </pic:cNvPicPr>
+                  </pic:nvPicPr>
+                  <pic:blipFill>
+                    <a:blip r:embed="rId9"/>
+                    <a:stretch>
+                      <a:fillRect/>
+                    </a:stretch>
+                  </pic:blipFill>
+                  <pic:spPr bwMode="auto">
+                    <a:xfrm>
+                      <a:off x="0" y="0"/>
+                      <a:ext cx="2219325" cy="1847850"/>
+                    </a:xfrm>
+                    <a:prstGeom prst="rect">
+                      <a:avLst/>
+                    </a:prstGeom>
+                  </pic:spPr>
+                </pic:pic>
+              </a:graphicData>
+            </a:graphic>
+          </wp:inline>
+        </w:drawing>
+      </w:r>
+    </w:p>
+    <w:p>
+      <w:pPr>
+        <w:pStyle w:val="LO-normal"/>
+      </w:pPr>
+      <w:r>
+        <w:t xml:space="preserve">Se o </w:t>
+      </w:r>
+      <w:proofErr w:type="spellStart"/>
+      <w:r>
+        <w:t>rs</w:t>
+      </w:r>
+      <w:proofErr w:type="spellEnd"/>
+      <w:r>
+        <w:t xml:space="preserve"> for menor que o valor imediato, o comparador vai retornar 1, senão, retorna 0. Esse valor é estendido com zeros e é inserido no </w:t>
+      </w:r>
+      <w:proofErr w:type="spellStart"/>
+      <w:r>
+        <w:t>mux</w:t>
+      </w:r>
+      <w:proofErr w:type="spellEnd"/>
+      <w:r>
+        <w:t xml:space="preserve"> que escreve no registrador, usado na instrução </w:t>
+      </w:r>
+      <w:proofErr w:type="spellStart"/>
+      <w:r>
+        <w:t>lw</w:t>
+      </w:r>
+      <w:proofErr w:type="spellEnd"/>
+      <w:r>
+        <w:t>.</w:t>
+      </w:r>
+    </w:p>
+    <w:p>
+      <w:pPr>
+        <w:pStyle w:val="LO-normal"/>
+      </w:pPr>
+      <w:r>
+        <w:rPr>
+          <w:noProof/>
+        </w:rPr>
+        <w:drawing>
+          <wp:inline distT="0" distB="0" distL="0" distR="0" wp14:anchorId="4F3910A0" wp14:editId="5B3FB951">
+            <wp:extent cx="2143125" cy="2371725"/>
+            <wp:effectExtent l="0" t="0" r="0" b="0"/>
+            <wp:docPr id="7" name="image2.png"/>
+            <wp:cNvGraphicFramePr>
+              <a:graphicFrameLocks xmlns:a="http://schemas.openxmlformats.org/drawingml/2006/main" noChangeAspect="1"/>
+            </wp:cNvGraphicFramePr>
+            <a:graphic xmlns:a="http://schemas.openxmlformats.org/drawingml/2006/main">
+              <a:graphicData uri="http://schemas.openxmlformats.org/drawingml/2006/picture">
+                <pic:pic xmlns:pic="http://schemas.openxmlformats.org/drawingml/2006/picture">
+                  <pic:nvPicPr>
+                    <pic:cNvPr id="7" name="image2.png"/>
+                    <pic:cNvPicPr>
+                      <a:picLocks noChangeAspect="1" noChangeArrowheads="1"/>
+                    </pic:cNvPicPr>
+                  </pic:nvPicPr>
+                  <pic:blipFill>
+                    <a:blip r:embed="rId10"/>
+                    <a:stretch>
+                      <a:fillRect/>
+                    </a:stretch>
+                  </pic:blipFill>
+                  <pic:spPr bwMode="auto">
+                    <a:xfrm>
+                      <a:off x="0" y="0"/>
+                      <a:ext cx="2143125" cy="2371725"/>
+                    </a:xfrm>
+                    <a:prstGeom prst="rect">
+                      <a:avLst/>
+                    </a:prstGeom>
+                  </pic:spPr>
+                </pic:pic>
+              </a:graphicData>
+            </a:graphic>
+          </wp:inline>
+        </w:drawing>
+      </w:r>
+    </w:p>
+    <w:p>
+      <w:pPr>
+        <w:pStyle w:val="LO-normal"/>
+      </w:pPr>
+      <w:r>
+        <w:t xml:space="preserve">Como foi aumentado o </w:t>
+      </w:r>
+      <w:proofErr w:type="spellStart"/>
+      <w:r>
+        <w:t>mux</w:t>
+      </w:r>
+      <w:proofErr w:type="spellEnd"/>
+      <w:r>
+        <w:t xml:space="preserve">, é preciso de outro bit de controle, chamado de </w:t>
+      </w:r>
+      <w:proofErr w:type="gramStart"/>
+      <w:r>
+        <w:t>Set.</w:t>
+      </w:r>
+      <w:proofErr w:type="gramEnd"/>
+      <w:r>
+        <w:br/>
+        <w:t xml:space="preserve">Por fim, usando o </w:t>
+      </w:r>
+      <w:proofErr w:type="spellStart"/>
+      <w:r>
+        <w:t>opcode</w:t>
+      </w:r>
+      <w:proofErr w:type="spellEnd"/>
+      <w:r>
+        <w:t xml:space="preserve"> da instrução, o bloco de controle ativa esses bits:</w:t>
+      </w:r>
+    </w:p>
+    <w:p>
+      <w:pPr>
+        <w:pStyle w:val="LO-normal"/>
+      </w:pPr>
+      <w:r>
+        <w:rPr>
+          <w:noProof/>
+        </w:rPr>
+        <w:drawing>
+          <wp:inline distT="0" distB="0" distL="0" distR="0" wp14:anchorId="36B5478C" wp14:editId="638687A5">
+            <wp:extent cx="1133475" cy="2324100"/>
+            <wp:effectExtent l="0" t="0" r="0" b="0"/>
+            <wp:docPr id="8" name="image13.png"/>
+            <wp:cNvGraphicFramePr>
+              <a:graphicFrameLocks xmlns:a="http://schemas.openxmlformats.org/drawingml/2006/main" noChangeAspect="1"/>
+            </wp:cNvGraphicFramePr>
+            <a:graphic xmlns:a="http://schemas.openxmlformats.org/drawingml/2006/main">
+              <a:graphicData uri="http://schemas.openxmlformats.org/drawingml/2006/picture">
+                <pic:pic xmlns:pic="http://schemas.openxmlformats.org/drawingml/2006/picture">
+                  <pic:nvPicPr>
+                    <pic:cNvPr id="8" name="image13.png"/>
+                    <pic:cNvPicPr>
+                      <a:picLocks noChangeAspect="1" noChangeArrowheads="1"/>
+                    </pic:cNvPicPr>
+                  </pic:nvPicPr>
+                  <pic:blipFill>
+                    <a:blip r:embed="rId11"/>
+                    <a:stretch>
+                      <a:fillRect/>
+                    </a:stretch>
+                  </pic:blipFill>
+                  <pic:spPr bwMode="auto">
+                    <a:xfrm>
+                      <a:off x="0" y="0"/>
+                      <a:ext cx="1133475" cy="2324100"/>
+                    </a:xfrm>
+                    <a:prstGeom prst="rect">
+                      <a:avLst/>
+                    </a:prstGeom>
+                  </pic:spPr>
+                </pic:pic>
+              </a:graphicData>
+            </a:graphic>
+          </wp:inline>
+        </w:drawing>
+      </w:r>
+    </w:p>
+    <w:p>
+      <w:pPr>
+        <w:pStyle w:val="LO-normal"/>
+      </w:pPr>
+    </w:p>
+    <w:p>
+      <w:pPr>
+        <w:pStyle w:val="LO-normal"/>
+      </w:pPr>
+    </w:p>
+    <w:p>
+      <w:pPr>
+        <w:spacing w:line="256" w:lineRule="auto"/>
+        <w:rPr>
+          <w:b/>
+          <w:sz w:val="36"/>
+          <w:szCs w:val="36"/>
+        </w:rPr>
+      </w:pPr>
+      <w:r>
+        <w:rPr>
+          <w:b/>
+          <w:bCs/>
+        </w:rPr>
+        <w:lastRenderedPageBreak/>
+        <w:t>BLTZ</w:t>
+      </w:r>
+    </w:p>
+    <w:p>
+      <w:pPr>
+        <w:spacing w:line="256" w:lineRule="auto"/>
+        <w:rPr>
+          <w:b/>
+          <w:sz w:val="36"/>
+          <w:szCs w:val="36"/>
+        </w:rPr>
+      </w:pPr>
+      <w:r>
+        <w:t xml:space="preserve">Utilizando </w:t>
+      </w:r>
+      <w:proofErr w:type="spellStart"/>
+      <w:r>
+        <w:t>Opcode</w:t>
+      </w:r>
+      <w:proofErr w:type="spellEnd"/>
+      <w:r>
+        <w:t xml:space="preserve"> 0x14 (11 0100 em binário). No controle, precisamos do sinal 1 no </w:t>
+      </w:r>
+      <w:proofErr w:type="spellStart"/>
+      <w:r>
+        <w:t>Branch</w:t>
+      </w:r>
+      <w:proofErr w:type="spellEnd"/>
+      <w:r>
+        <w:t>, e 1 no ALUop0, o resto</w:t>
+      </w:r>
+      <w:r>
+        <w:t xml:space="preserve"> 0. Isso gera um controle 0x024, igual </w:t>
+      </w:r>
+      <w:proofErr w:type="spellStart"/>
+      <w:r>
+        <w:t>o</w:t>
+      </w:r>
+      <w:proofErr w:type="spellEnd"/>
+      <w:r>
+        <w:t xml:space="preserve"> do BEQ, porém para diferenciar as instruções, será testado os bits diferentes do </w:t>
+      </w:r>
+      <w:proofErr w:type="spellStart"/>
+      <w:r>
+        <w:t>Opcode</w:t>
+      </w:r>
+      <w:proofErr w:type="spellEnd"/>
+      <w:r>
+        <w:t xml:space="preserve"> (11 XXXX):</w:t>
+      </w:r>
+    </w:p>
+    <w:p>
+      <w:pPr>
+        <w:spacing w:line="256" w:lineRule="auto"/>
+      </w:pPr>
+      <w:r>
+        <w:rPr>
+          <w:noProof/>
+        </w:rPr>
+        <w:drawing>
+          <wp:anchor distT="0" distB="0" distL="114935" distR="114935" simplePos="0" relativeHeight="20" behindDoc="0" locked="0" layoutInCell="0" allowOverlap="1" wp14:anchorId="3B0EB137" wp14:editId="3DB15084">
+            <wp:simplePos x="0" y="0"/>
+            <wp:positionH relativeFrom="column">
+              <wp:posOffset>130175</wp:posOffset>
+            </wp:positionH>
+            <wp:positionV relativeFrom="paragraph">
+              <wp:posOffset>635</wp:posOffset>
+            </wp:positionV>
+            <wp:extent cx="5019675" cy="1428750"/>
+            <wp:effectExtent l="0" t="0" r="0" b="0"/>
+            <wp:wrapSquare wrapText="largest"/>
+            <wp:docPr id="9" name="Figura1"/>
+            <wp:cNvGraphicFramePr>
+              <a:graphicFrameLocks xmlns:a="http://schemas.openxmlformats.org/drawingml/2006/main" noChangeAspect="1"/>
+            </wp:cNvGraphicFramePr>
+            <a:graphic xmlns:a="http://schemas.openxmlformats.org/drawingml/2006/main">
+              <a:graphicData uri="http://schemas.openxmlformats.org/drawingml/2006/picture">
+                <pic:pic xmlns:pic="http://schemas.openxmlformats.org/drawingml/2006/picture">
+                  <pic:nvPicPr>
+                    <pic:cNvPr id="9" name="Figura1"/>
+                    <pic:cNvPicPr>
+                      <a:picLocks noChangeAspect="1" noChangeArrowheads="1"/>
+                    </pic:cNvPicPr>
+                  </pic:nvPicPr>
+                  <pic:blipFill>
+                    <a:blip r:embed="rId12"/>
+                    <a:stretch>
+                      <a:fillRect/>
+                    </a:stretch>
+                  </pic:blipFill>
+                  <pic:spPr bwMode="auto">
+                    <a:xfrm>
+                      <a:off x="0" y="0"/>
+                      <a:ext cx="5019675" cy="1428750"/>
+                    </a:xfrm>
+                    <a:prstGeom prst="rect">
+                      <a:avLst/>
+                    </a:prstGeom>
+                  </pic:spPr>
+                </pic:pic>
+              </a:graphicData>
+            </a:graphic>
+          </wp:anchor>
+        </w:drawing>
+      </w:r>
+    </w:p>
+    <w:p>
+      <w:pPr>
+        <w:spacing w:line="256" w:lineRule="auto"/>
+      </w:pPr>
+    </w:p>
+    <w:p>
+      <w:pPr>
+        <w:spacing w:line="256" w:lineRule="auto"/>
+      </w:pPr>
+    </w:p>
+    <w:p>
+      <w:pPr>
+        <w:spacing w:line="256" w:lineRule="auto"/>
+      </w:pPr>
+    </w:p>
+    <w:p>
+      <w:pPr>
+        <w:spacing w:line="256" w:lineRule="auto"/>
+      </w:pPr>
+    </w:p>
+    <w:p>
+      <w:pPr>
+        <w:spacing w:line="256" w:lineRule="auto"/>
+      </w:pPr>
+    </w:p>
+    <w:p>
+      <w:pPr>
+        <w:spacing w:line="256" w:lineRule="auto"/>
+        <w:rPr>
+          <w:b/>
+          <w:sz w:val="36"/>
+          <w:szCs w:val="36"/>
+        </w:rPr>
+      </w:pPr>
+      <w:r>
+        <w:t>ALU Recebe sinal binário 110 (6</w:t>
+      </w:r>
+      <w:r>
+        <w:rPr>
+          <w:vertAlign w:val="superscript"/>
+        </w:rPr>
+        <w:t>a</w:t>
+      </w:r>
+      <w:r>
+        <w:t xml:space="preserve"> porta do MUX, que faz a subtração dos dois registradores), mandado pelo sinal do ALUop0. No entanto, foi necessário adicionar um fio saindo da ALU que indica que o resultado da operação é negativo (testando o bit mais relevante).</w:t>
+      </w:r>
+    </w:p>
+    <w:p>
+      <w:pPr>
+        <w:spacing w:line="256" w:lineRule="auto"/>
+        <w:rPr>
+          <w:b/>
+          <w:sz w:val="36"/>
+          <w:szCs w:val="36"/>
+        </w:rPr>
+      </w:pPr>
+      <w:r>
+        <w:rPr>
+          <w:b/>
+          <w:noProof/>
+          <w:sz w:val="36"/>
+          <w:szCs w:val="36"/>
+        </w:rPr>
+        <w:drawing>
+          <wp:anchor distT="0" distB="0" distL="114935" distR="114935" simplePos="0" relativeHeight="21" behindDoc="0" locked="0" layoutInCell="0" allowOverlap="1" wp14:anchorId="566AA102" wp14:editId="53AFA763">
+            <wp:simplePos x="0" y="0"/>
+            <wp:positionH relativeFrom="column">
+              <wp:posOffset>1984375</wp:posOffset>
+            </wp:positionH>
+            <wp:positionV relativeFrom="paragraph">
+              <wp:posOffset>635</wp:posOffset>
+            </wp:positionV>
+            <wp:extent cx="1790700" cy="647700"/>
+            <wp:effectExtent l="0" t="0" r="0" b="0"/>
+            <wp:wrapSquare wrapText="largest"/>
+            <wp:docPr id="10" name="Figura2"/>
+            <wp:cNvGraphicFramePr>
+              <a:graphicFrameLocks xmlns:a="http://schemas.openxmlformats.org/drawingml/2006/main" noChangeAspect="1"/>
+            </wp:cNvGraphicFramePr>
+            <a:graphic xmlns:a="http://schemas.openxmlformats.org/drawingml/2006/main">
+              <a:graphicData uri="http://schemas.openxmlformats.org/drawingml/2006/picture">
+                <pic:pic xmlns:pic="http://schemas.openxmlformats.org/drawingml/2006/picture">
+                  <pic:nvPicPr>
+                    <pic:cNvPr id="10" name="Figura2"/>
+                    <pic:cNvPicPr>
+                      <a:picLocks noChangeAspect="1" noChangeArrowheads="1"/>
+                    </pic:cNvPicPr>
+                  </pic:nvPicPr>
+                  <pic:blipFill>
+                    <a:blip r:embed="rId13"/>
+                    <a:stretch>
+                      <a:fillRect/>
+                    </a:stretch>
+                  </pic:blipFill>
+                  <pic:spPr bwMode="auto">
+                    <a:xfrm>
+                      <a:off x="0" y="0"/>
+                      <a:ext cx="1790700" cy="647700"/>
+                    </a:xfrm>
+                    <a:prstGeom prst="rect">
+                      <a:avLst/>
+                    </a:prstGeom>
+                  </pic:spPr>
+                </pic:pic>
+              </a:graphicData>
+            </a:graphic>
+          </wp:anchor>
+        </w:drawing>
+      </w:r>
+    </w:p>
+    <w:p>
+      <w:pPr>
+        <w:spacing w:line="256" w:lineRule="auto"/>
+        <w:rPr>
+          <w:b/>
+          <w:sz w:val="36"/>
+          <w:szCs w:val="36"/>
+        </w:rPr>
+      </w:pPr>
+    </w:p>
+    <w:p>
+      <w:pPr>
+        <w:spacing w:line="256" w:lineRule="auto"/>
+        <w:rPr>
+          <w:b/>
+          <w:sz w:val="36"/>
+          <w:szCs w:val="36"/>
+        </w:rPr>
+      </w:pPr>
+      <w:proofErr w:type="spellStart"/>
+      <w:r>
+        <w:t>Apos</w:t>
+      </w:r>
+      <w:proofErr w:type="spellEnd"/>
+      <w:r>
+        <w:t xml:space="preserve"> isso, faço um tes</w:t>
+      </w:r>
+      <w:r>
+        <w:t xml:space="preserve">te AND pra checar se é a instrução BLTZ (achei menos custoso que adicionar um sinal novo ao controle), e se o resultado da ALU for zero, executa o </w:t>
+      </w:r>
+      <w:proofErr w:type="spellStart"/>
+      <w:r>
+        <w:t>branch</w:t>
+      </w:r>
+      <w:proofErr w:type="spellEnd"/>
+      <w:r>
+        <w:t>:</w:t>
+      </w:r>
+    </w:p>
+    <w:p>
+      <w:pPr>
+        <w:spacing w:line="256" w:lineRule="auto"/>
+      </w:pPr>
+      <w:r>
+        <w:rPr>
+          <w:noProof/>
+        </w:rPr>
+        <w:drawing>
+          <wp:anchor distT="0" distB="0" distL="114935" distR="114935" simplePos="0" relativeHeight="22" behindDoc="0" locked="0" layoutInCell="0" allowOverlap="1" wp14:anchorId="14B55CC1" wp14:editId="0CB41F26">
+            <wp:simplePos x="0" y="0"/>
+            <wp:positionH relativeFrom="column">
+              <wp:posOffset>467360</wp:posOffset>
+            </wp:positionH>
+            <wp:positionV relativeFrom="paragraph">
+              <wp:posOffset>635</wp:posOffset>
+            </wp:positionV>
+            <wp:extent cx="4824730" cy="4561205"/>
+            <wp:effectExtent l="0" t="0" r="0" b="0"/>
+            <wp:wrapSquare wrapText="largest"/>
+            <wp:docPr id="11" name="Figura3"/>
+            <wp:cNvGraphicFramePr>
+              <a:graphicFrameLocks xmlns:a="http://schemas.openxmlformats.org/drawingml/2006/main" noChangeAspect="1"/>
+            </wp:cNvGraphicFramePr>
+            <a:graphic xmlns:a="http://schemas.openxmlformats.org/drawingml/2006/main">
+              <a:graphicData uri="http://schemas.openxmlformats.org/drawingml/2006/picture">
+                <pic:pic xmlns:pic="http://schemas.openxmlformats.org/drawingml/2006/picture">
+                  <pic:nvPicPr>
+                    <pic:cNvPr id="11" name="Figura3"/>
+                    <pic:cNvPicPr>
+                      <a:picLocks noChangeAspect="1" noChangeArrowheads="1"/>
+                    </pic:cNvPicPr>
+                  </pic:nvPicPr>
+                  <pic:blipFill>
+                    <a:blip r:embed="rId14"/>
+                    <a:stretch>
+                      <a:fillRect/>
+                    </a:stretch>
+                  </pic:blipFill>
+                  <pic:spPr bwMode="auto">
+                    <a:xfrm>
+                      <a:off x="0" y="0"/>
+                      <a:ext cx="4824730" cy="4561205"/>
+                    </a:xfrm>
+                    <a:prstGeom prst="rect">
+                      <a:avLst/>
+                    </a:prstGeom>
+                  </pic:spPr>
+                </pic:pic>
+              </a:graphicData>
+            </a:graphic>
+          </wp:anchor>
+        </w:drawing>
+      </w:r>
+    </w:p>
+    <w:p>
+      <w:pPr>
+        <w:spacing w:line="256" w:lineRule="auto"/>
+        <w:rPr>
+          <w:b/>
+          <w:sz w:val="36"/>
+          <w:szCs w:val="36"/>
+        </w:rPr>
+      </w:pPr>
+    </w:p>
+    <w:p>
+      <w:pPr>
+        <w:rPr>
+          <w:b/>
+          <w:sz w:val="36"/>
+          <w:szCs w:val="36"/>
+        </w:rPr>
+      </w:pPr>
+    </w:p>
+    <w:p>
+      <w:pPr>
+        <w:pStyle w:val="LO-normal"/>
+        <w:rPr>
+          <w:b/>
+          <w:sz w:val="36"/>
+          <w:szCs w:val="36"/>
+        </w:rPr>
+      </w:pPr>
+    </w:p>
+    <w:p>
+      <w:pPr>
+        <w:pStyle w:val="LO-normal"/>
+        <w:rPr>
+          <w:b/>
+          <w:sz w:val="36"/>
+          <w:szCs w:val="36"/>
+        </w:rPr>
+      </w:pPr>
+    </w:p>
+    <w:p>
+      <w:pPr>
+        <w:pStyle w:val="LO-normal"/>
+        <w:rPr>
+          <w:b/>
+          <w:sz w:val="36"/>
+          <w:szCs w:val="36"/>
+        </w:rPr>
+      </w:pPr>
+      <w:proofErr w:type="spellStart"/>
+      <w:r>
+        <w:rPr>
+          <w:b/>
+          <w:sz w:val="36"/>
+          <w:szCs w:val="36"/>
+        </w:rPr>
+        <w:t>Multiciclo</w:t>
+      </w:r>
+      <w:proofErr w:type="spellEnd"/>
+    </w:p>
+    <w:p>
+      <w:pPr>
+        <w:pStyle w:val="LO-normal"/>
+        <w:rPr>
+          <w:b/>
+        </w:rPr>
+      </w:pPr>
+      <w:proofErr w:type="spellStart"/>
+      <w:r>
+        <w:rPr>
+          <w:b/>
+        </w:rPr>
+        <w:t>Div</w:t>
+      </w:r>
+      <w:proofErr w:type="spellEnd"/>
+    </w:p>
+    <w:p>
+      <w:pPr>
+        <w:pStyle w:val="LO-normal"/>
+      </w:pPr>
+      <w:r>
+        <w:t>Mantemos quase todos os comp</w:t>
+      </w:r>
+      <w:r>
+        <w:lastRenderedPageBreak/>
+        <w:t xml:space="preserve">onentes do monociclo para o </w:t>
+      </w:r>
+      <w:proofErr w:type="spellStart"/>
+      <w:r>
+        <w:t>multiciclo</w:t>
+      </w:r>
+      <w:proofErr w:type="spellEnd"/>
+      <w:r>
+        <w:t xml:space="preserve">, a diferença </w:t>
+      </w:r>
+      <w:r>
+        <w:t xml:space="preserve">é que agora precisamos manter o resultado do resto da ALU entre um ciclo e outro, para isso adicionamos um </w:t>
+      </w:r>
+      <w:proofErr w:type="gramStart"/>
+      <w:r>
+        <w:t>registrador  “</w:t>
+      </w:r>
+      <w:proofErr w:type="spellStart"/>
+      <w:proofErr w:type="gramEnd"/>
+      <w:r>
+        <w:t>alu</w:t>
+      </w:r>
+      <w:proofErr w:type="spellEnd"/>
+      <w:r>
+        <w:t xml:space="preserve"> </w:t>
+      </w:r>
+      <w:proofErr w:type="spellStart"/>
+      <w:r>
+        <w:t>remainder</w:t>
+      </w:r>
+      <w:proofErr w:type="spellEnd"/>
+      <w:r>
+        <w:t>” na saída do resto da ALU</w:t>
+      </w:r>
+    </w:p>
+    <w:p>
+      <w:pPr>
+        <w:pStyle w:val="LO-normal"/>
+      </w:pPr>
+      <w:r>
+        <w:rPr>
+          <w:noProof/>
+        </w:rPr>
+        <w:drawing>
+          <wp:inline distT="0" distB="0" distL="0" distR="0" wp14:anchorId="751BAFC5" wp14:editId="423316E5">
+            <wp:extent cx="3258185" cy="2096135"/>
+            <wp:effectExtent l="0" t="0" r="0" b="0"/>
+            <wp:docPr id="12" name="image15.png"/>
+            <wp:cNvGraphicFramePr>
+              <a:graphicFrameLocks xmlns:a="http://schemas.openxmlformats.org/drawingml/2006/main" noChangeAspect="1"/>
+            </wp:cNvGraphicFramePr>
+            <a:graphic xmlns:a="http://schemas.openxmlformats.org/drawingml/2006/main">
+              <a:graphicData uri="http://schemas.openxmlformats.org/drawingml/2006/picture">
+                <pic:pic xmlns:pic="http://schemas.openxmlformats.org/drawingml/2006/picture">
+                  <pic:nvPicPr>
+                    <pic:cNvPr id="12" name="image15.png"/>
+                    <pic:cNvPicPr>
+                      <a:picLocks noChangeAspect="1" noChangeArrowheads="1"/>
+                    </pic:cNvPicPr>
+                  </pic:nvPicPr>
+                  <pic:blipFill>
+                    <a:blip r:embed="rId15"/>
+                    <a:stretch>
+                      <a:fillRect/>
+                    </a:stretch>
+                  </pic:blipFill>
+                  <pic:spPr bwMode="auto">
+                    <a:xfrm>
+                      <a:off x="0" y="0"/>
+                      <a:ext cx="3258185" cy="2096135"/>
+                    </a:xfrm>
+                    <a:prstGeom prst="rect">
+                      <a:avLst/>
+                    </a:prstGeom>
+                  </pic:spPr>
+                </pic:pic>
+              </a:graphicData>
+            </a:graphic>
+          </wp:inline>
+        </w:drawing>
+      </w:r>
+    </w:p>
+    <w:p>
+      <w:pPr>
+        <w:pStyle w:val="LO-normal"/>
+      </w:pPr>
+      <w:r>
+        <w:t xml:space="preserve">Também é necessário manter a informação que a operação realizada foi um DIV, para </w:t>
+      </w:r>
+      <w:r>
+        <w:t xml:space="preserve">gravarmos nos registradores especiais, para isso apenas foi adicionado um registrador na saída do comparador da </w:t>
+      </w:r>
+      <w:proofErr w:type="spellStart"/>
+      <w:r>
+        <w:t>ALU_Contro</w:t>
+      </w:r>
+      <w:proofErr w:type="spellEnd"/>
+      <w:r>
+        <w:t xml:space="preserve"> e 101</w:t>
+      </w:r>
+    </w:p>
+    <w:p>
+      <w:pPr>
+        <w:pStyle w:val="LO-normal"/>
+      </w:pPr>
+      <w:r>
+        <w:rPr>
+          <w:noProof/>
+        </w:rPr>
+        <w:drawing>
+          <wp:inline distT="0" distB="0" distL="0" distR="0" wp14:anchorId="3D02329F" wp14:editId="185CD907">
+            <wp:extent cx="2543175" cy="2019300"/>
+            <wp:effectExtent l="0" t="0" r="0" b="0"/>
+            <wp:docPr id="13" name="image14.png"/>
+            <wp:cNvGraphicFramePr>
+              <a:graphicFrameLocks xmlns:a="http://schemas.openxmlformats.org/drawingml/2006/main" noChangeAspect="1"/>
+            </wp:cNvGraphicFramePr>
+            <a:graphic xmlns:a="http://schemas.openxmlformats.org/drawingml/2006/main">
+              <a:graphicData uri="http://schemas.openxmlformats.org/drawingml/2006/picture">
+                <pic:pic xmlns:pic="http://schemas.openxmlformats.org/drawingml/2006/picture">
+                  <pic:nvPicPr>
+                    <pic:cNvPr id="13" name="image14.png"/>
+                    <pic:cNvPicPr>
+                      <a:picLocks noChangeAspect="1" noChangeArrowheads="1"/>
+                    </pic:cNvPicPr>
+                  </pic:nvPicPr>
+                  <pic:blipFill>
+                    <a:blip r:embed="rId16"/>
+                    <a:stretch>
+                      <a:fillRect/>
+                    </a:stretch>
+                  </pic:blipFill>
+                  <pic:spPr bwMode="auto">
+                    <a:xfrm>
+                      <a:off x="0" y="0"/>
+                      <a:ext cx="2543175" cy="2019300"/>
+                    </a:xfrm>
+                    <a:prstGeom prst="rect">
+                      <a:avLst/>
+                    </a:prstGeom>
+                  </pic:spPr>
+                </pic:pic>
+              </a:graphicData>
+            </a:graphic>
+          </wp:inline>
+        </w:drawing>
+      </w:r>
+      <w:r>
+        <w:br w:type="page"/>
+      </w:r>
+    </w:p>
+    <w:p>
+      <w:pPr>
+        <w:pStyle w:val="LO-normal"/>
+      </w:pPr>
+    </w:p>
+    <w:p>
+      <w:pPr>
+        <w:pStyle w:val="LO-normal"/>
+      </w:pPr>
+      <w:r>
+        <w:rPr>
+          <w:b/>
+        </w:rPr>
+        <w:t>SLTIU</w:t>
+      </w:r>
+    </w:p>
+    <w:p>
+      <w:pPr>
+        <w:pStyle w:val="LO-normal"/>
+      </w:pPr>
+      <w:r>
+        <w:t xml:space="preserve">Começamos por mudar o ALU </w:t>
+      </w:r>
+      <w:proofErr w:type="spellStart"/>
+      <w:r>
+        <w:t>control</w:t>
+      </w:r>
+      <w:proofErr w:type="spellEnd"/>
+      <w:r>
+        <w:t xml:space="preserve"> para receber o </w:t>
+      </w:r>
+      <w:proofErr w:type="spellStart"/>
+      <w:r>
+        <w:t>opcode</w:t>
+      </w:r>
+      <w:proofErr w:type="spellEnd"/>
+      <w:r>
+        <w:t xml:space="preserve"> e testar se o valor é B, se for, retorna o código 4</w:t>
+      </w:r>
+    </w:p>
+    <w:p>
+      <w:pPr>
+        <w:pStyle w:val="LO-normal"/>
+      </w:pPr>
+      <w:r>
+        <w:rPr>
+          <w:noProof/>
+        </w:rPr>
+        <w:drawing>
+          <wp:inline distT="0" distB="0" distL="0" distR="0" wp14:anchorId="3CFE9E29" wp14:editId="0F0662B7">
+            <wp:extent cx="5759450" cy="2921000"/>
+            <wp:effectExtent l="0" t="0" r="0" b="0"/>
+            <wp:docPr id="14" name="image4.png"/>
+            <wp:cNvGraphicFramePr>
+              <a:graphicFrameLocks xmlns:a="http://schemas.openxmlformats.org/drawingml/2006/main" noChangeAspect="1"/>
+            </wp:cNvGraphicFramePr>
+            <a:graphic xmlns:a="http://schemas.openxmlformats.org/drawingml/2006/main">
+              <a:graphicData uri="http://schemas.openxmlformats.org/drawingml/2006/picture">
+                <pic:pic xmlns:pic="http://schemas.openxmlformats.org/drawingml/2006/picture">
+                  <pic:nvPicPr>
+                    <pic:cNvPr id="14" name="image4.png"/>
+                    <pic:cNvPicPr>
+                      <a:picLocks noChangeAspect="1" noChangeArrowheads="1"/>
+                    </pic:cNvPicPr>
+                  </pic:nvPicPr>
+                  <pic:blipFill>
+                    <a:blip r:embed="rId17"/>
+                    <a:stretch>
+                      <a:fillRect/>
+                    </a:stretch>
+                  </pic:blipFill>
+                  <pic:spPr bwMode="auto">
+                    <a:xfrm>
+                      <a:off x="0" y="0"/>
+                      <a:ext cx="5759450" cy="2921000"/>
+                    </a:xfrm>
+                    <a:prstGeom prst="rect">
+                      <a:avLst/>
+                    </a:prstGeom>
+                  </pic:spPr>
+                </pic:pic>
+              </a:graphicData>
+            </a:graphic>
+          </wp:inline>
+        </w:drawing>
+      </w:r>
+    </w:p>
+    <w:p>
+      <w:pPr>
+        <w:pStyle w:val="LO-normal"/>
+      </w:pPr>
+    </w:p>
+    <w:p>
+      <w:pPr>
+        <w:pStyle w:val="LO-normal"/>
+      </w:pPr>
+      <w:r>
+        <w:t>Na ALU</w:t>
+      </w:r>
+      <w:r>
+        <w:t xml:space="preserve">, o código 4 está ligado ao </w:t>
+      </w:r>
+      <w:proofErr w:type="spellStart"/>
+      <w:r>
+        <w:t>borrow</w:t>
+      </w:r>
+      <w:proofErr w:type="spellEnd"/>
+      <w:r>
+        <w:t xml:space="preserve"> out da subtração estendido para 32 bits</w:t>
+      </w:r>
+    </w:p>
+    <w:p>
+      <w:pPr>
+        <w:pStyle w:val="LO-normal"/>
+      </w:pPr>
+      <w:r>
+        <w:rPr>
+          <w:noProof/>
+        </w:rPr>
+        <w:drawing>
+          <wp:inline distT="0" distB="0" distL="0" distR="0" wp14:anchorId="0305B577" wp14:editId="0D0F4570">
+            <wp:extent cx="2105025" cy="2924175"/>
+            <wp:effectExtent l="0" t="0" r="0" b="0"/>
+            <wp:docPr id="15" name="image10.png"/>
+            <wp:cNvGraphicFramePr>
+              <a:graphicFrameLocks xmlns:a="http://schemas.openxmlformats.org/drawingml/2006/main" noChangeAspect="1"/>
+            </wp:cNvGraphicFramePr>
+            <a:graphic xmlns:a="http://schemas.openxmlformats.org/drawingml/2006/main">
+              <a:graphicData uri="http://schemas.openxmlformats.org/drawingml/2006/picture">
+                <pic:pic xmlns:pic="http://schemas.openxmlformats.org/drawingml/2006/picture">
+                  <pic:nvPicPr>
+                    <pic:cNvPr id="15" name="image10.png"/>
+                    <pic:cNvPicPr>
+                      <a:picLocks noChangeAspect="1" noChangeArrowheads="1"/>
+                    </pic:cNvPicPr>
+                  </pic:nvPicPr>
+                  <pic:blipFill>
+                    <a:blip r:embed="rId18"/>
+                    <a:stretch>
+                      <a:fillRect/>
+                    </a:stretch>
+                  </pic:blipFill>
+                  <pic:spPr bwMode="auto">
+                    <a:xfrm>
+                      <a:off x="0" y="0"/>
+                      <a:ext cx="2105025" cy="2924175"/>
+                    </a:xfrm>
+                    <a:prstGeom prst="rect">
+                      <a:avLst/>
+                    </a:prstGeom>
+                  </pic:spPr>
+                </pic:pic>
+              </a:graphicData>
+            </a:graphic>
+          </wp:inline>
+        </w:drawing>
+      </w:r>
+      <w:r>
+        <w:br w:type="page"/>
+      </w:r>
+    </w:p>
+    <w:p>
+      <w:pPr>
+        <w:pStyle w:val="LO-normal"/>
+      </w:pPr>
+    </w:p>
+    <w:p>
+      <w:pPr>
+        <w:pStyle w:val="LO-normal"/>
+      </w:pPr>
+      <w:r>
+        <w:t>Por fim, resta mudar os estados no controle</w:t>
+      </w:r>
+    </w:p>
+    <w:p>
+      <w:pPr>
+        <w:pStyle w:val="LO-normal"/>
+      </w:pPr>
+      <w:r>
+        <w:rPr>
+          <w:noProof/>
+        </w:rPr>
+        <w:drawing>
+          <wp:inline distT="0" distB="0" distL="0" distR="0" wp14:anchorId="1DE79DCD" wp14:editId="599D9036">
+            <wp:extent cx="676275" cy="333375"/>
+            <wp:effectExtent l="0" t="0" r="0" b="0"/>
+            <wp:docPr id="16" name="image18.png"/>
+            <wp:cNvGraphicFramePr>
+              <a:graphicFrameLocks xmlns:a="http://schemas.openxmlformats.org/drawingml/2006/main" noChangeAspect="1"/>
+            </wp:cNvGraphicFramePr>
+            <a:graphic xmlns:a="http://schemas.openxmlformats.org/drawingml/2006/main">
+              <a:graphicData uri="http://schemas.openxmlformats.org/drawingml/2006/picture">
+                <pic:pic xmlns:pic="http://schemas.openxmlformats.org/drawingml/2006/picture">
+                  <pic:nvPicPr>
+                    <pic:cNvPr id="16" name="image18.png"/>
+                    <pic:cNvPicPr>
+                      <a:picLocks noChangeAspect="1" noChangeArrowheads="1"/>
+                    </pic:cNvPicPr>
+                  </pic:nvPicPr>
+                  <pic:blipFill>
+                    <a:blip r:embed="rId19"/>
+                    <a:stretch>
+                      <a:fillRect/>
+                    </a:stretch>
+                  </pic:blipFill>
+                  <pic:spPr bwMode="auto">
+                    <a:xfrm>
+                      <a:off x="0" y="0"/>
+                      <a:ext cx="676275" cy="333375"/>
+                    </a:xfrm>
+                    <a:prstGeom prst="rect">
+                      <a:avLst/>
+                    </a:prstGeom>
+                  </pic:spPr>
+                </pic:pic>
+              </a:graphicData>
+            </a:graphic>
+          </wp:inline>
+        </w:drawing>
+      </w:r>
+    </w:p>
+    <w:p>
+      <w:pPr>
+        <w:pStyle w:val="LO-normal"/>
+      </w:pPr>
+      <w:r>
+        <w:t xml:space="preserve">O estado 1 é o </w:t>
+      </w:r>
+      <w:proofErr w:type="spellStart"/>
+      <w:r>
+        <w:t>decode</w:t>
+      </w:r>
+      <w:proofErr w:type="spellEnd"/>
+      <w:r>
+        <w:t xml:space="preserve"> e o 2 é para usar a ALU com os valores do registrador </w:t>
+      </w:r>
+      <w:proofErr w:type="spellStart"/>
+      <w:r>
+        <w:t>rs</w:t>
+      </w:r>
+      <w:proofErr w:type="spellEnd"/>
+      <w:r>
+        <w:t xml:space="preserve"> e o valor imediato </w:t>
+      </w:r>
+      <w:proofErr w:type="spellStart"/>
+      <w:r>
+        <w:t>signext</w:t>
+      </w:r>
+      <w:proofErr w:type="spellEnd"/>
+      <w:r>
+        <w:t xml:space="preserve"> e o estado B é para </w:t>
+      </w:r>
+      <w:r>
+        <w:t xml:space="preserve">escrever o resultado da ALU no registrador </w:t>
+      </w:r>
+      <w:proofErr w:type="spellStart"/>
+      <w:r>
+        <w:t>rt</w:t>
+      </w:r>
+      <w:proofErr w:type="spellEnd"/>
+      <w:r>
+        <w:t>.</w:t>
+      </w:r>
+    </w:p>
+    <w:p>
+      <w:pPr>
+        <w:pStyle w:val="LO-normal"/>
+      </w:pPr>
+    </w:p>
+    <w:p>
+      <w:pPr>
+        <w:pStyle w:val="LO-normal"/>
+      </w:pPr>
+    </w:p>
+    <w:p>
+      <w:pPr>
+        <w:pStyle w:val="LO-normal"/>
+        <w:rPr>
+          <w:b/>
+          <w:sz w:val="36"/>
+          <w:szCs w:val="36"/>
+        </w:rPr>
+      </w:pPr>
+      <w:r>
+        <w:rPr>
+          <w:b/>
+          <w:sz w:val="36"/>
+          <w:szCs w:val="36"/>
+        </w:rPr>
+        <w:t>Pipeline</w:t>
+      </w:r>
+    </w:p>
+    <w:p>
+      <w:pPr>
+        <w:pStyle w:val="LO-normal"/>
+        <w:rPr>
+          <w:b/>
+        </w:rPr>
+      </w:pPr>
+      <w:proofErr w:type="spellStart"/>
+      <w:r>
+        <w:rPr>
+          <w:b/>
+        </w:rPr>
+        <w:t>Div</w:t>
+      </w:r>
+      <w:proofErr w:type="spellEnd"/>
+    </w:p>
+    <w:p>
+      <w:pPr>
+        <w:pStyle w:val="LO-normal"/>
+      </w:pPr>
+      <w:r>
+        <w:t xml:space="preserve">No pipeline, aproveitamos várias partes dos componentes, as diferenças são que agora precisamos guardar o resto da </w:t>
+      </w:r>
+      <w:proofErr w:type="spellStart"/>
+      <w:r>
+        <w:t>alu</w:t>
+      </w:r>
+      <w:proofErr w:type="spellEnd"/>
+      <w:r>
+        <w:t xml:space="preserve"> e a saída do </w:t>
+      </w:r>
+      <w:proofErr w:type="spellStart"/>
+      <w:r>
+        <w:t>ALU_Control</w:t>
+      </w:r>
+      <w:proofErr w:type="spellEnd"/>
+      <w:r>
+        <w:t xml:space="preserve"> por dois passos. Fazemos isso colocando um registr</w:t>
+      </w:r>
+      <w:r>
+        <w:t xml:space="preserve">ador intermediário para cada saída, em cada passo, ou seja, 2 </w:t>
+      </w:r>
+      <w:proofErr w:type="spellStart"/>
+      <w:r>
+        <w:t>regs</w:t>
+      </w:r>
+      <w:proofErr w:type="spellEnd"/>
+      <w:r>
+        <w:t xml:space="preserve"> por passo</w:t>
+      </w:r>
+    </w:p>
+    <w:p>
+      <w:pPr>
+        <w:pStyle w:val="LO-normal"/>
+      </w:pPr>
+      <w:r>
+        <w:rPr>
+          <w:noProof/>
+        </w:rPr>
+        <w:drawing>
+          <wp:inline distT="0" distB="0" distL="0" distR="0" wp14:anchorId="0CB254E7" wp14:editId="306FE5A8">
+            <wp:extent cx="3850640" cy="3176905"/>
+            <wp:effectExtent l="0" t="0" r="0" b="0"/>
+            <wp:docPr id="17" name="image9.png"/>
+            <wp:cNvGraphicFramePr>
+              <a:graphicFrameLocks xmlns:a="http://schemas.openxmlformats.org/drawingml/2006/main" noChangeAspect="1"/>
+            </wp:cNvGraphicFramePr>
+            <a:graphic xmlns:a="http://schemas.openxmlformats.org/drawingml/2006/main">
+              <a:graphicData uri="http://schemas.openxmlformats.org/drawingml/2006/picture">
+                <pic:pic xmlns:pic="http://schemas.openxmlformats.org/drawingml/2006/picture">
+                  <pic:nvPicPr>
+                    <pic:cNvPr id="17" name="image9.png"/>
+                    <pic:cNvPicPr>
+                      <a:picLocks noChangeAspect="1" noChangeArrowheads="1"/>
+                    </pic:cNvPicPr>
+                  </pic:nvPicPr>
+                  <pic:blipFill>
+                    <a:blip r:embed="rId20"/>
+                    <a:stretch>
+                      <a:fillRect/>
+                    </a:stretch>
+                  </pic:blipFill>
+                  <pic:spPr bwMode="auto">
+                    <a:xfrm>
+                      <a:off x="0" y="0"/>
+                      <a:ext cx="3850640" cy="3176905"/>
+                    </a:xfrm>
+                    <a:prstGeom prst="rect">
+                      <a:avLst/>
+                    </a:prstGeom>
+                  </pic:spPr>
+                </pic:pic>
+              </a:graphicData>
+            </a:graphic>
+          </wp:inline>
+        </w:drawing>
+      </w:r>
+    </w:p>
+    <w:p>
+      <w:pPr>
+        <w:pStyle w:val="LO-normal"/>
+      </w:pPr>
+      <w:r>
+        <w:t xml:space="preserve">A operação de escrever nos registradores LO e HI voltou a ser como era no monociclo, pois agora temos o dado da </w:t>
+      </w:r>
+      <w:proofErr w:type="spellStart"/>
+      <w:r>
+        <w:t>ALU_Control</w:t>
+      </w:r>
+      <w:proofErr w:type="spellEnd"/>
+      <w:r>
+        <w:t xml:space="preserve"> preservado pelo segundo registrador intermediário do </w:t>
+      </w:r>
+      <w:proofErr w:type="spellStart"/>
+      <w:r>
+        <w:t>ALU_Control</w:t>
+      </w:r>
+      <w:proofErr w:type="spellEnd"/>
+    </w:p>
+    <w:p>
+      <w:pPr>
+        <w:pStyle w:val="LO-normal"/>
+      </w:pPr>
+      <w:bookmarkStart w:id="0" w:name="_gjdgxs"/>
+      <w:bookmarkEnd w:id="0"/>
+      <w:r>
+        <w:rPr>
+          <w:noProof/>
+        </w:rPr>
+        <w:lastRenderedPageBreak/>
+        <w:drawing>
+          <wp:inline distT="0" distB="0" distL="0" distR="0" wp14:anchorId="4FCA194D" wp14:editId="17396C74">
+            <wp:extent cx="3286125" cy="2933700"/>
+            <wp:effectExtent l="0" t="0" r="0" b="0"/>
+            <wp:docPr id="18" name="image16.png"/>
+            <wp:cNvGraphicFramePr>
+              <a:graphicFrameLocks xmlns:a="http://schemas.openxmlformats.org/drawingml/2006/main" noChangeAspect="1"/>
+            </wp:cNvGraphicFramePr>
+            <a:graphic xmlns:a="http://schemas.openxmlformats.org/drawingml/2006/main">
+              <a:graphicData uri="http://schemas.openxmlformats.org/drawingml/2006/picture">
+                <pic:pic xmlns:pic="http://schemas.openxmlformats.org/drawingml/2006/picture">
+                  <pic:nvPicPr>
+                    <pic:cNvPr id="18" name="image16.png"/>
+                    <pic:cNvPicPr>
+                      <a:picLocks noChangeAspect="1" noChangeArrowheads="1"/>
+                    </pic:cNvPicPr>
+                  </pic:nvPicPr>
+                  <pic:blipFill>
+                    <a:blip r:embed="rId21"/>
+                    <a:stretch>
+                      <a:fillRect/>
+                    </a:stretch>
+                  </pic:blipFill>
+                  <pic:spPr bwMode="auto">
+                    <a:xfrm>
+                      <a:off x="0" y="0"/>
+                      <a:ext cx="3286125" cy="2933700"/>
+                    </a:xfrm>
+                    <a:prstGeom prst="rect">
+                      <a:avLst/>
+                    </a:prstGeom>
+                  </pic:spPr>
+                </pic:pic>
+              </a:graphicData>
+            </a:graphic>
+          </wp:inline>
+        </w:drawing>
+      </w:r>
+    </w:p>
+    <w:p>
+      <w:pPr>
+        <w:pStyle w:val="LO-normal"/>
+      </w:pPr>
+      <w:r>
+        <w:br w:type="page"/>
+      </w:r>
+    </w:p>
+    <w:p>
+      <w:pPr>
+        <w:pStyle w:val="LO-normal"/>
+      </w:pPr>
+    </w:p>
+    <w:p>
+      <w:pPr>
+        <w:pStyle w:val="LO-normal"/>
+      </w:pPr>
+      <w:r>
+        <w:rPr>
+          <w:b/>
+        </w:rPr>
+        <w:t>SLTIU</w:t>
+      </w:r>
+    </w:p>
+    <w:p>
+      <w:pPr>
+        <w:pStyle w:val="LO-normal"/>
+      </w:pPr>
+      <w:r>
+        <w:t xml:space="preserve">Fazendo o mesmo que no </w:t>
+      </w:r>
+      <w:proofErr w:type="spellStart"/>
+      <w:r>
+        <w:t>multiciclo</w:t>
+      </w:r>
+      <w:proofErr w:type="spellEnd"/>
+      <w:r>
+        <w:t xml:space="preserve">, adicionando o </w:t>
+      </w:r>
+      <w:proofErr w:type="spellStart"/>
+      <w:r>
+        <w:t>opcode</w:t>
+      </w:r>
+      <w:proofErr w:type="spellEnd"/>
+      <w:r>
+        <w:t xml:space="preserve"> no controle da ULA e o sinal de </w:t>
+      </w:r>
+      <w:proofErr w:type="spellStart"/>
+      <w:r>
+        <w:t>borrow</w:t>
+      </w:r>
+      <w:proofErr w:type="spellEnd"/>
+      <w:r>
+        <w:t xml:space="preserve"> na ULA.</w:t>
+      </w:r>
+    </w:p>
+    <w:p>
+      <w:pPr>
+        <w:pStyle w:val="LO-normal"/>
+      </w:pPr>
+      <w:r>
+        <w:rPr>
+          <w:noProof/>
+        </w:rPr>
+        <w:drawing>
+          <wp:inline distT="0" distB="0" distL="0" distR="0" wp14:anchorId="11024A94" wp14:editId="1FF3B83B">
+            <wp:extent cx="1933575" cy="2981325"/>
+            <wp:effectExtent l="0" t="0" r="0" b="0"/>
+            <wp:docPr id="19" name="image8.png"/>
+            <wp:cNvGraphicFramePr>
+              <a:graphicFrameLocks xmlns:a="http://schemas.openxmlformats.org/drawingml/2006/main" noChangeAspect="1"/>
+            </wp:cNvGraphicFramePr>
+            <a:graphic xmlns:a="http://schemas.openxmlformats.org/drawingml/2006/main">
+              <a:graphicData uri="http://schemas.openxmlformats.org/drawingml/2006/picture">
+                <pic:pic xmlns:pic="http://schemas.openxmlformats.org/drawingml/2006/picture">
+                  <pic:nvPicPr>
+                    <pic:cNvPr id="19" name="image8.png"/>
+                    <pic:cNvPicPr>
+                      <a:picLocks noChangeAspect="1" noChangeArrowheads="1"/>
+                    </pic:cNvPicPr>
+                  </pic:nvPicPr>
+                  <pic:blipFill>
+                    <a:blip r:embed="rId22"/>
+                    <a:stretch>
+                      <a:fillRect/>
+                    </a:stretch>
+                  </pic:blipFill>
+                  <pic:spPr bwMode="auto">
+                    <a:xfrm>
+                      <a:off x="0" y="0"/>
+                      <a:ext cx="1933575" cy="2981325"/>
+                    </a:xfrm>
+                    <a:prstGeom prst="rect">
+                      <a:avLst/>
+                    </a:prstGeom>
+                  </pic:spPr>
+                </pic:pic>
+              </a:graphicData>
+            </a:graphic>
+          </wp:inline>
+        </w:drawing>
+      </w:r>
+      <w:r>
+        <w:rPr>
+          <w:noProof/>
+        </w:rPr>
+        <w:drawing>
+          <wp:inline distT="0" distB="0" distL="0" distR="0" wp14:anchorId="63EF6634" wp14:editId="7230D0A0">
+            <wp:extent cx="3801745" cy="1938020"/>
+            <wp:effectExtent l="0" t="0" r="0" b="0"/>
+            <wp:docPr id="20" name="image6.png"/>
+            <wp:cNvGraphicFramePr>
+              <a:graphicFrameLocks xmlns:a="http://schemas.openxmlformats.org/drawingml/2006/main" noChangeAspect="1"/>
+            </wp:cNvGraphicFramePr>
+            <a:graphic xmlns:a="http://schemas.openxmlformats.org/drawingml/2006/main">
+              <a:graphicData uri="http://schemas.openxmlformats.org/drawingml/2006/picture">
+                <pic:pic xmlns:pic="http://schemas.openxmlformats.org/drawingml/2006/picture">
+                  <pic:nvPicPr>
+                    <pic:cNvPr id="20" name="image6.png"/>
+                    <pic:cNvPicPr>
+                      <a:picLocks noChangeAspect="1" noChangeArrowheads="1"/>
+                    </pic:cNvPicPr>
+                  </pic:nvPicPr>
+                  <pic:blipFill>
+                    <a:blip r:embed="rId23"/>
+                    <a:stretch>
+                      <a:fillRect/>
+                    </a:stretch>
+                  </pic:blipFill>
+                  <pic:spPr bwMode="auto">
+                    <a:xfrm>
+                      <a:off x="0" y="0"/>
+                      <a:ext cx="3801745" cy="1938020"/>
+                    </a:xfrm>
+                    <a:prstGeom prst="rect">
+                      <a:avLst/>
+                    </a:prstGeom>
+                  </pic:spPr>
+                </pic:pic>
+              </a:graphicData>
+            </a:graphic>
+          </wp:inline>
+        </w:drawing>
+      </w:r>
+    </w:p>
+    <w:p>
+      <w:pPr>
+        <w:pStyle w:val="LO-normal"/>
+      </w:pPr>
+      <w:r>
+        <w:t>É necessário apenas ligar os bits de controle de escrever no registrador e o bit para o ALU pegar o valor imediato.</w:t>
+      </w:r>
+    </w:p>
+    <w:p>
+      <w:pPr>
+        <w:pStyle w:val="LO-normal"/>
+      </w:pPr>
+      <w:r>
+        <w:rPr>
+          <w:noProof/>
+        </w:rPr>
+        <w:drawing>
+          <wp:inline distT="0" distB="0" distL="0" distR="0" wp14:anchorId="55C06E01" wp14:editId="5248FB26">
+            <wp:extent cx="2152650" cy="1971675"/>
+            <wp:effectExtent l="0" t="0" r="0" b="0"/>
+            <wp:docPr id="21" name="image17.png"/>
+            <wp:cNvGraphicFramePr>
+              <a:graphicFrameLocks xmlns:a="http://schemas.openxmlformats.org/drawingml/2006/main" noChangeAspect="1"/>
+            </wp:cNvGraphicFramePr>
+            <a:graphic xmlns:a="http://schemas.openxmlformats.org/drawingml/2006/main">
+              <a:graphicData uri="http://schemas.openxmlformats.org/drawingml/2006/picture">
+                <pic:pic xmlns:pic="http://schemas.openxmlformats.org/drawingml/2006/picture">
+                  <pic:nvPicPr>
+                    <pic:cNvPr id="21" name="image17.png"/>
+                    <pic:cNvPicPr>
+                      <a:picLocks noChangeAspect="1" noChangeArrowheads="1"/>
+                    </pic:cNvPicPr>
+                  </pic:nvPicPr>
+                  <pic:blipFill>
+                    <a:blip r:embed="rId24"/>
+                    <a:stretch>
+                      <a:fillRect/>
+                    </a:stretch>
+                  </pic:blipFill>
+                  <pic:spPr bwMode="auto">
+                    <a:xfrm>
+                      <a:off x="0" y="0"/>
+                      <a:ext cx="2152650" cy="1971675"/>
+                    </a:xfrm>
+                    <a:prstGeom prst="rect">
+                      <a:avLst/>
+                    </a:prstGeom>
+                  </pic:spPr>
+                </pic:pic>
+              </a:graphicData>
+            </a:graphic>
+          </wp:inline>
+        </w:drawing>
+      </w:r>
+    </w:p>
+    <w:p>
+      <w:pPr>
+        <w:pStyle w:val="LO-normal"/>
+      </w:pPr>
+    </w:p>
+    <w:p>
+      <w:pPr>
+        <w:pStyle w:val="LO-normal"/>
+        <w:rPr>
+          <w:rFonts w:ascii="Arial" w:hAnsi="Arial" w:cs="Arial"/>
+          <w:b/>
+          <w:bCs/>
+          <w:sz w:val="24"/>
+          <w:szCs w:val="24"/>
+        </w:rPr>
+      </w:pPr>
+      <w:r>
+        <w:rPr>
+          <w:rFonts w:ascii="Arial" w:hAnsi="Arial" w:cs="Arial"/>
+          <w:b/>
+          <w:bCs/>
+          <w:sz w:val="24"/>
+          <w:szCs w:val="24"/>
+        </w:rPr>
+        <w:t xml:space="preserve">JALR mono, </w:t>
+      </w:r>
+      <w:proofErr w:type="spellStart"/>
+      <w:r>
+        <w:rPr>
+          <w:rFonts w:ascii="Arial" w:hAnsi="Arial" w:cs="Arial"/>
+          <w:b/>
+          <w:bCs/>
+          <w:sz w:val="24"/>
+          <w:szCs w:val="24"/>
+        </w:rPr>
+        <w:t>multi</w:t>
+      </w:r>
+      <w:proofErr w:type="spellEnd"/>
+      <w:r>
+        <w:rPr>
+          <w:rFonts w:ascii="Arial" w:hAnsi="Arial" w:cs="Arial"/>
+          <w:b/>
+          <w:bCs/>
+          <w:sz w:val="24"/>
+          <w:szCs w:val="24"/>
+        </w:rPr>
+        <w:t xml:space="preserve"> e </w:t>
+      </w:r>
+      <w:proofErr w:type="spellStart"/>
+      <w:r>
+        <w:rPr>
+          <w:rFonts w:ascii="Arial" w:hAnsi="Arial" w:cs="Arial"/>
+          <w:b/>
+          <w:bCs/>
+          <w:sz w:val="24"/>
+          <w:szCs w:val="24"/>
+        </w:rPr>
+        <w:t>pipe</w:t>
+      </w:r>
+      <w:proofErr w:type="spellEnd"/>
+      <w:r>
+        <w:rPr>
+          <w:rFonts w:ascii="Arial" w:hAnsi="Arial" w:cs="Arial"/>
+          <w:b/>
+          <w:bCs/>
+          <w:sz w:val="24"/>
+          <w:szCs w:val="24"/>
+        </w:rPr>
+        <w:t xml:space="preserve"> bem breve:</w:t>
+      </w:r>
+    </w:p>
+    <w:p>
+      <w:pPr>
+        <w:pStyle w:val="LO-normal"/>
+        <w:rPr>
+          <w:rFonts w:ascii="Arial" w:hAnsi="Arial" w:cs="Arial"/>
+          <w:sz w:val="24"/>
+          <w:szCs w:val="24"/>
+        </w:rPr>
+      </w:pPr>
+      <w:r>
+        <w:rPr>
+          <w:rFonts w:ascii="Arial" w:hAnsi="Arial" w:cs="Arial"/>
+          <w:sz w:val="24"/>
+          <w:szCs w:val="24"/>
+        </w:rPr>
+        <w:t>JALR é uma função especial que pode ser descrita em como um ADD que faz JUMP. Portanto vamos aproveitar o ADD que já é feito na função especial.</w:t>
+      </w:r>
+    </w:p>
+    <w:p>
+      <w:pPr>
+        <w:pStyle w:val="LO-normal"/>
+        <w:rPr>
+          <w:rFonts w:ascii="Arial" w:hAnsi="Arial" w:cs="Arial"/>
+          <w:sz w:val="24"/>
+          <w:szCs w:val="24"/>
+        </w:rPr>
+      </w:pPr>
+      <w:r>
+        <w:rPr>
+          <w:rFonts w:ascii="Arial" w:hAnsi="Arial" w:cs="Arial"/>
+          <w:sz w:val="24"/>
+          <w:szCs w:val="24"/>
+        </w:rPr>
+        <w:t xml:space="preserve">Primeiro paço é certificarmos que as coisas corretas estão indo até a ULA. </w:t>
+      </w:r>
+      <w:proofErr w:type="spellStart"/>
+      <w:r>
+        <w:rPr>
+          <w:rFonts w:ascii="Arial" w:hAnsi="Arial" w:cs="Arial"/>
+          <w:sz w:val="24"/>
+          <w:szCs w:val="24"/>
+        </w:rPr>
+        <w:t>Prcisamos</w:t>
+      </w:r>
+      <w:proofErr w:type="spellEnd"/>
+      <w:r>
+        <w:rPr>
+          <w:rFonts w:ascii="Arial" w:hAnsi="Arial" w:cs="Arial"/>
+          <w:sz w:val="24"/>
+          <w:szCs w:val="24"/>
+        </w:rPr>
+        <w:t xml:space="preserve"> do PC e uma constante 8 e </w:t>
+      </w:r>
+      <w:proofErr w:type="spellStart"/>
+      <w:r>
+        <w:rPr>
+          <w:rFonts w:ascii="Arial" w:hAnsi="Arial" w:cs="Arial"/>
+          <w:sz w:val="24"/>
+          <w:szCs w:val="24"/>
+        </w:rPr>
+        <w:t>somalos</w:t>
+      </w:r>
+      <w:proofErr w:type="spellEnd"/>
+      <w:r>
+        <w:rPr>
+          <w:rFonts w:ascii="Arial" w:hAnsi="Arial" w:cs="Arial"/>
+          <w:sz w:val="24"/>
+          <w:szCs w:val="24"/>
+        </w:rPr>
+        <w:t>. O esquema fica assim:</w:t>
+      </w:r>
+    </w:p>
+    <w:p>
+      <w:pPr>
+        <w:pStyle w:val="LO-normal"/>
+        <w:rPr>
+          <w:rFonts w:ascii="Arial" w:hAnsi="Arial" w:cs="Arial"/>
+          <w:sz w:val="24"/>
+          <w:szCs w:val="24"/>
+        </w:rPr>
+      </w:pPr>
+      <w:r>
+        <w:rPr>
+          <w:rFonts w:ascii="Arial" w:hAnsi="Arial" w:cs="Arial"/>
+          <w:sz w:val="24"/>
+          <w:szCs w:val="24"/>
+        </w:rPr>
+        <w:lastRenderedPageBreak/>
+        <w:drawing>
+          <wp:inline distT="0" distB="0" distL="0" distR="0" wp14:anchorId="3E13D03B" wp14:editId="1928373C">
+            <wp:extent cx="4591691" cy="3791479"/>
+            <wp:effectExtent l="0" t="0" r="0" b="0"/>
+            <wp:docPr id="22" name="Imagem 22"/>
             <wp:cNvGraphicFramePr>
               <a:graphicFrameLocks xmlns:a="http://schemas.openxmlformats.org/drawingml/2006/main" noChangeAspect="1"/>
             </wp:cNvGraphicFramePr>
@@ -341,7 +2107,7 @@
                     <pic:cNvPicPr/>
                   </pic:nvPicPr>
                   <pic:blipFill>
-                    <a:blip r:embed="rId7"/>
+                    <a:blip r:embed="rId25"/>
                     <a:stretch>
                       <a:fillRect/>
                     </a:stretch>
@@ -349,7 +2115,7 @@
                   <pic:spPr>
                     <a:xfrm>
                       <a:off x="0" y="0"/>
-                      <a:ext cx="2191056" cy="2419688"/>
+                      <a:ext cx="4591691" cy="3791479"/>
                     </a:xfrm>
                     <a:prstGeom prst="rect">
                       <a:avLst/>
@@ -363,61 +2129,79 @@
       </w:r>
     </w:p>
     <w:p>
-      <w:r>
-        <w:t>Porém, só queremos escrever no</w:t>
-      </w:r>
-      <w:r>
-        <w:t>s</w:t>
-      </w:r>
-      <w:r>
-        <w:t xml:space="preserve"> </w:t>
-      </w:r>
-      <w:r>
-        <w:t>registradores</w:t>
-      </w:r>
-      <w:r>
-        <w:t xml:space="preserve"> especiais quando for uma instrução DIV, então adicionamos um comparador entre a saída </w:t>
-      </w:r>
-      <w:r>
-        <w:t xml:space="preserve">do </w:t>
-      </w:r>
-      <w:proofErr w:type="spellStart"/>
-      <w:r>
-        <w:t>ALU_C</w:t>
-      </w:r>
-      <w:r>
-        <w:t>ontrol</w:t>
-      </w:r>
-      <w:proofErr w:type="spellEnd"/>
-      <w:r>
-        <w:t xml:space="preserve"> e 101, e o bit </w:t>
-      </w:r>
-      <w:r>
-        <w:t>resultante</w:t>
-      </w:r>
-      <w:r>
-        <w:t xml:space="preserve"> do comparador numa porta AND junto com </w:t>
-      </w:r>
-      <w:proofErr w:type="spellStart"/>
-      <w:r>
-        <w:t>regWrite</w:t>
-      </w:r>
-      <w:proofErr w:type="spellEnd"/>
-      <w:r>
-        <w:t xml:space="preserve"> para saber que precisamos escrever nesses registradores especiais. Com isso temos a instrução de divisão no MIPS monociclo</w:t>
-      </w:r>
-    </w:p>
-    <w:p>
-      <w:r>
-        <w:rPr>
-          <w:noProof/>
-          <w:lang w:eastAsia="pt-BR"/>
+      <w:pPr>
+        <w:pStyle w:val="LO-normal"/>
+        <w:rPr>
+          <w:rFonts w:ascii="Arial" w:hAnsi="Arial" w:cs="Arial"/>
+          <w:sz w:val="24"/>
+          <w:szCs w:val="24"/>
+        </w:rPr>
+      </w:pPr>
+      <w:r>
+        <w:rPr>
+          <w:rFonts w:ascii="Arial" w:hAnsi="Arial" w:cs="Arial"/>
+          <w:sz w:val="24"/>
+          <w:szCs w:val="24"/>
+        </w:rPr>
+        <w:t xml:space="preserve">A e B são as entradas originais se fosse qualquer outra função. Flag, como o nome já disse, é uma flag, criada por um outro circuito </w:t>
+      </w:r>
+      <w:proofErr w:type="spellStart"/>
+      <w:r>
+        <w:rPr>
+          <w:rFonts w:ascii="Arial" w:hAnsi="Arial" w:cs="Arial"/>
+          <w:sz w:val="24"/>
+          <w:szCs w:val="24"/>
+        </w:rPr>
+        <w:t>combinacional</w:t>
+      </w:r>
+      <w:proofErr w:type="spellEnd"/>
+      <w:r>
+        <w:rPr>
+          <w:rFonts w:ascii="Arial" w:hAnsi="Arial" w:cs="Arial"/>
+          <w:sz w:val="24"/>
+          <w:szCs w:val="24"/>
+        </w:rPr>
+        <w:t xml:space="preserve"> que apenas checa se essa é mesmo a função e liga os </w:t>
+      </w:r>
+      <w:proofErr w:type="spellStart"/>
+      <w:r>
+        <w:rPr>
+          <w:rFonts w:ascii="Arial" w:hAnsi="Arial" w:cs="Arial"/>
+          <w:sz w:val="24"/>
+          <w:szCs w:val="24"/>
+        </w:rPr>
+        <w:t>muxes</w:t>
+      </w:r>
+      <w:proofErr w:type="spellEnd"/>
+      <w:r>
+        <w:rPr>
+          <w:rFonts w:ascii="Arial" w:hAnsi="Arial" w:cs="Arial"/>
+          <w:sz w:val="24"/>
+          <w:szCs w:val="24"/>
+        </w:rPr>
+        <w:t>. Ele se parece assim:</w:t>
+      </w:r>
+    </w:p>
+    <w:p>
+      <w:pPr>
+        <w:pStyle w:val="LO-normal"/>
+        <w:rPr>
+          <w:rFonts w:ascii="Arial" w:hAnsi="Arial" w:cs="Arial"/>
+          <w:sz w:val="24"/>
+          <w:szCs w:val="24"/>
+        </w:rPr>
+      </w:pPr>
+      <w:r>
+        <w:rPr>
+          <w:rFonts w:ascii="Arial" w:hAnsi="Arial" w:cs="Arial"/>
+          <w:sz w:val="24"/>
+          <w:szCs w:val="24"/>
         </w:rPr>
         <w:drawing>
-          <wp:inline distT="0" distB="0" distL="0" distR="0" wp14:anchorId="10EA4852" wp14:editId="604DB415">
-            <wp:extent cx="3352800" cy="4055434"/>
-            <wp:effectExtent l="0" t="0" r="0" b="2540"/>
-            <wp:docPr id="6" name="Imagem 6"/>
+          <wp:inline distT="0" distB="0" distL="0" distR="0" wp14:anchorId="57E66694" wp14:editId="3CFA2138">
+            <wp:extent cx="4467849" cy="2314898"/>
+            <wp:effectExtent l="0" t="0" r="9525" b="9525"/>
+            <wp:docPr id="23" name="Imagem 23"/>
             <wp:cNvGraphicFramePr>
               <a:graphicFrameLocks xmlns:a="http://schemas.openxmlformats.org/drawingml/2006/main" noChangeAspect="1"/>
             </wp:cNvGraphicFramePr>
@@ -429,7 +2213,7 @@
                     <pic:cNvPicPr/>
                   </pic:nvPicPr>
                   <pic:blipFill>
-                    <a:blip r:embed="rId8"/>
+                    <a:blip r:embed="rId26"/>
                     <a:stretch>
                       <a:fillRect/>
                     </a:stretch>
@@ -437,7 +2221,7 @@
                   <pic:spPr>
                     <a:xfrm>
                       <a:off x="0" y="0"/>
-                      <a:ext cx="3393037" cy="4104103"/>
+                      <a:ext cx="4467849" cy="2314898"/>
                     </a:xfrm>
                     <a:prstGeom prst="rect">
                       <a:avLst/>
@@ -452,389 +2236,359 @@
     </w:p>
     <w:p>
       <w:pPr>
-        <w:rPr>
-          <w:b/>
-          <w:sz w:val="36"/>
-          <w:szCs w:val="36"/>
-        </w:rPr>
-      </w:pPr>
-    </w:p>
-    <w:p>
-      <w:pPr>
-        <w:rPr>
-          <w:b/>
-          <w:sz w:val="36"/>
-          <w:szCs w:val="36"/>
-        </w:rPr>
-      </w:pPr>
-    </w:p>
-    <w:p>
-      <w:pPr>
-        <w:rPr>
-          <w:b/>
-          <w:sz w:val="36"/>
-          <w:szCs w:val="36"/>
-        </w:rPr>
-      </w:pPr>
-    </w:p>
-    <w:p>
-      <w:pPr>
-        <w:rPr>
-          <w:b/>
-          <w:sz w:val="36"/>
-          <w:szCs w:val="36"/>
-        </w:rPr>
-      </w:pPr>
-      <w:proofErr w:type="spellStart"/>
-      <w:r>
-        <w:rPr>
-          <w:b/>
-          <w:sz w:val="36"/>
-          <w:szCs w:val="36"/>
+        <w:pStyle w:val="LO-normal"/>
+        <w:rPr>
+          <w:rFonts w:ascii="Arial" w:hAnsi="Arial" w:cs="Arial"/>
+          <w:sz w:val="24"/>
+          <w:szCs w:val="24"/>
+        </w:rPr>
+      </w:pPr>
+      <w:r>
+        <w:rPr>
+          <w:rFonts w:ascii="Arial" w:hAnsi="Arial" w:cs="Arial"/>
+          <w:sz w:val="24"/>
+          <w:szCs w:val="24"/>
+        </w:rPr>
+        <w:t xml:space="preserve">A primeira entrada é a entrada de </w:t>
+      </w:r>
+      <w:proofErr w:type="spellStart"/>
+      <w:r>
+        <w:rPr>
+          <w:rFonts w:ascii="Arial" w:hAnsi="Arial" w:cs="Arial"/>
+          <w:sz w:val="24"/>
+          <w:szCs w:val="24"/>
+        </w:rPr>
+        <w:t>alu</w:t>
+      </w:r>
+      <w:proofErr w:type="spellEnd"/>
+      <w:r>
+        <w:rPr>
+          <w:rFonts w:ascii="Arial" w:hAnsi="Arial" w:cs="Arial"/>
+          <w:sz w:val="24"/>
+          <w:szCs w:val="24"/>
+        </w:rPr>
+        <w:t xml:space="preserve"> </w:t>
+      </w:r>
+      <w:proofErr w:type="spellStart"/>
+      <w:r>
+        <w:rPr>
+          <w:rFonts w:ascii="Arial" w:hAnsi="Arial" w:cs="Arial"/>
+          <w:sz w:val="24"/>
+          <w:szCs w:val="24"/>
+        </w:rPr>
+        <w:t>control</w:t>
+      </w:r>
+      <w:proofErr w:type="spellEnd"/>
+      <w:r>
+        <w:rPr>
+          <w:rFonts w:ascii="Arial" w:hAnsi="Arial" w:cs="Arial"/>
+          <w:sz w:val="24"/>
+          <w:szCs w:val="24"/>
+        </w:rPr>
+        <w:t>. Ela deve ser 01001.</w:t>
+      </w:r>
+    </w:p>
+    <w:p>
+      <w:pPr>
+        <w:pStyle w:val="LO-normal"/>
+        <w:rPr>
+          <w:rFonts w:ascii="Arial" w:hAnsi="Arial" w:cs="Arial"/>
+          <w:sz w:val="24"/>
+          <w:szCs w:val="24"/>
+        </w:rPr>
+      </w:pPr>
+      <w:r>
+        <w:rPr>
+          <w:rFonts w:ascii="Arial" w:hAnsi="Arial" w:cs="Arial"/>
+          <w:sz w:val="24"/>
+          <w:szCs w:val="24"/>
+        </w:rPr>
+        <w:t xml:space="preserve">A segunda entrada é o </w:t>
+      </w:r>
+      <w:proofErr w:type="spellStart"/>
+      <w:r>
+        <w:rPr>
+          <w:rFonts w:ascii="Arial" w:hAnsi="Arial" w:cs="Arial"/>
+          <w:sz w:val="24"/>
+          <w:szCs w:val="24"/>
+        </w:rPr>
+        <w:t>opcode</w:t>
+      </w:r>
+      <w:proofErr w:type="spellEnd"/>
+      <w:r>
+        <w:rPr>
+          <w:rFonts w:ascii="Arial" w:hAnsi="Arial" w:cs="Arial"/>
+          <w:sz w:val="24"/>
+          <w:szCs w:val="24"/>
+        </w:rPr>
+        <w:t xml:space="preserve"> e deve ser 000000. Se os dois estiverem corretos sabemos que se trata desta função em questão.</w:t>
+      </w:r>
+    </w:p>
+    <w:p>
+      <w:pPr>
+        <w:pStyle w:val="LO-normal"/>
+        <w:rPr>
+          <w:rFonts w:ascii="Arial" w:hAnsi="Arial" w:cs="Arial"/>
+          <w:sz w:val="24"/>
+          <w:szCs w:val="24"/>
+        </w:rPr>
+      </w:pPr>
+      <w:r>
+        <w:rPr>
+          <w:rFonts w:ascii="Arial" w:hAnsi="Arial" w:cs="Arial"/>
+          <w:sz w:val="24"/>
+          <w:szCs w:val="24"/>
+        </w:rPr>
+        <w:t xml:space="preserve">Por fim precisamos conectar os dados do registrador A </w:t>
+      </w:r>
+      <w:proofErr w:type="spellStart"/>
+      <w:r>
+        <w:rPr>
+          <w:rFonts w:ascii="Arial" w:hAnsi="Arial" w:cs="Arial"/>
+          <w:sz w:val="24"/>
+          <w:szCs w:val="24"/>
+        </w:rPr>
+        <w:t>a</w:t>
+      </w:r>
+      <w:proofErr w:type="spellEnd"/>
+      <w:r>
+        <w:rPr>
+          <w:rFonts w:ascii="Arial" w:hAnsi="Arial" w:cs="Arial"/>
+          <w:sz w:val="24"/>
+          <w:szCs w:val="24"/>
+        </w:rPr>
+        <w:t xml:space="preserve"> entrada</w:t>
+      </w:r>
+      <w:r>
+        <w:rPr>
+          <w:rFonts w:ascii="Arial" w:hAnsi="Arial" w:cs="Arial"/>
+          <w:sz w:val="24"/>
+          <w:szCs w:val="24"/>
+        </w:rPr>
+        <w:t xml:space="preserve"> de PC, separado por </w:t>
+      </w:r>
+      <w:proofErr w:type="spellStart"/>
+      <w:r>
+        <w:rPr>
+          <w:rFonts w:ascii="Arial" w:hAnsi="Arial" w:cs="Arial"/>
+          <w:sz w:val="24"/>
+          <w:szCs w:val="24"/>
+        </w:rPr>
+        <w:t>mux</w:t>
+      </w:r>
+      <w:proofErr w:type="spellEnd"/>
+      <w:r>
+        <w:rPr>
+          <w:rFonts w:ascii="Arial" w:hAnsi="Arial" w:cs="Arial"/>
+          <w:sz w:val="24"/>
+          <w:szCs w:val="24"/>
+        </w:rPr>
+        <w:t xml:space="preserve"> que será acionado pela nossa flag.</w:t>
+      </w:r>
+    </w:p>
+    <w:p>
+      <w:pPr>
+        <w:pStyle w:val="LO-normal"/>
+        <w:rPr>
+          <w:rFonts w:ascii="Arial" w:hAnsi="Arial" w:cs="Arial"/>
+          <w:sz w:val="24"/>
+          <w:szCs w:val="24"/>
+        </w:rPr>
+      </w:pPr>
+      <w:r>
+        <w:rPr>
+          <w:rFonts w:ascii="Arial" w:hAnsi="Arial" w:cs="Arial"/>
+          <w:sz w:val="24"/>
+          <w:szCs w:val="24"/>
+        </w:rPr>
+        <w:t>Para o monociclo apenas essas mudanças bastam.</w:t>
+      </w:r>
+    </w:p>
+    <w:p>
+      <w:pPr>
+        <w:pStyle w:val="LO-normal"/>
+        <w:rPr>
+          <w:rFonts w:ascii="Arial" w:hAnsi="Arial" w:cs="Arial"/>
+          <w:sz w:val="24"/>
+          <w:szCs w:val="24"/>
+        </w:rPr>
+      </w:pPr>
+      <w:r>
+        <w:rPr>
+          <w:rFonts w:ascii="Arial" w:hAnsi="Arial" w:cs="Arial"/>
+          <w:sz w:val="24"/>
+          <w:szCs w:val="24"/>
         </w:rPr>
         <w:lastRenderedPageBreak/>
-        <w:t>Multiciclo</w:t>
-      </w:r>
-      <w:proofErr w:type="spellEnd"/>
-    </w:p>
-    <w:p>
-      <w:pPr>
-        <w:rPr>
-          <w:b/>
-        </w:rPr>
-      </w:pPr>
-      <w:proofErr w:type="spellStart"/>
-      <w:r>
-        <w:rPr>
-          <w:b/>
-        </w:rPr>
-        <w:t>Div</w:t>
-      </w:r>
-      <w:proofErr w:type="spellEnd"/>
-    </w:p>
-    <w:p>
-      <w:r>
-        <w:t xml:space="preserve">Mantemos quase todos os componentes do monociclo para o </w:t>
-      </w:r>
-      <w:proofErr w:type="spellStart"/>
-      <w:r>
+        <w:t xml:space="preserve">Para o </w:t>
+      </w:r>
+      <w:proofErr w:type="spellStart"/>
+      <w:r>
+        <w:rPr>
+          <w:rFonts w:ascii="Arial" w:hAnsi="Arial" w:cs="Arial"/>
+          <w:sz w:val="24"/>
+          <w:szCs w:val="24"/>
+        </w:rPr>
         <w:t>multiciclo</w:t>
       </w:r>
       <w:proofErr w:type="spellEnd"/>
       <w:r>
-        <w:t xml:space="preserve">, a diferença é que agora precisamos manter o resultado do resto da ALU entre um ciclo e outro, para isso adicionamos um </w:t>
-      </w:r>
-      <w:proofErr w:type="gramStart"/>
-      <w:r>
-        <w:t>registrador  “</w:t>
-      </w:r>
-      <w:proofErr w:type="spellStart"/>
-      <w:proofErr w:type="gramEnd"/>
-      <w:r>
-        <w:t>alu</w:t>
-      </w:r>
-      <w:proofErr w:type="spellEnd"/>
-      <w:r>
+        <w:rPr>
+          <w:rFonts w:ascii="Arial" w:hAnsi="Arial" w:cs="Arial"/>
+          <w:sz w:val="24"/>
+          <w:szCs w:val="24"/>
+        </w:rPr>
+        <w:t xml:space="preserve"> foi necessário adicionar mais um ciclo para o </w:t>
+      </w:r>
+      <w:proofErr w:type="spellStart"/>
+      <w:r>
+        <w:rPr>
+          <w:rFonts w:ascii="Arial" w:hAnsi="Arial" w:cs="Arial"/>
+          <w:sz w:val="24"/>
+          <w:szCs w:val="24"/>
+        </w:rPr>
+        <w:t>opcode</w:t>
+      </w:r>
+      <w:proofErr w:type="spellEnd"/>
+      <w:r>
+        <w:rPr>
+          <w:rFonts w:ascii="Arial" w:hAnsi="Arial" w:cs="Arial"/>
+          <w:sz w:val="24"/>
+          <w:szCs w:val="24"/>
+        </w:rPr>
+        <w:t xml:space="preserve"> 000000 onde o </w:t>
+      </w:r>
+      <w:proofErr w:type="spellStart"/>
+      <w:r>
+        <w:rPr>
+          <w:rFonts w:ascii="Arial" w:hAnsi="Arial" w:cs="Arial"/>
+          <w:sz w:val="24"/>
+          <w:szCs w:val="24"/>
+        </w:rPr>
+        <w:t>PCwriteCond</w:t>
+      </w:r>
+      <w:proofErr w:type="spellEnd"/>
+      <w:r>
+        <w:rPr>
+          <w:rFonts w:ascii="Arial" w:hAnsi="Arial" w:cs="Arial"/>
+          <w:sz w:val="24"/>
+          <w:szCs w:val="24"/>
+        </w:rPr>
+        <w:t xml:space="preserve"> será 1, comparando à nossa flag.</w:t>
+      </w:r>
+    </w:p>
+    <w:p>
+      <w:pPr>
+        <w:pStyle w:val="LO-normal"/>
+        <w:rPr>
+          <w:rFonts w:ascii="Arial" w:hAnsi="Arial" w:cs="Arial"/>
+          <w:sz w:val="24"/>
+          <w:szCs w:val="24"/>
+        </w:rPr>
+      </w:pPr>
+      <w:r>
+        <w:rPr>
+          <w:rFonts w:ascii="Arial" w:hAnsi="Arial" w:cs="Arial"/>
+          <w:sz w:val="24"/>
+          <w:szCs w:val="24"/>
+        </w:rPr>
+        <w:t xml:space="preserve">Para o </w:t>
+      </w:r>
+      <w:proofErr w:type="spellStart"/>
+      <w:r>
+        <w:rPr>
+          <w:rFonts w:ascii="Arial" w:hAnsi="Arial" w:cs="Arial"/>
+          <w:sz w:val="24"/>
+          <w:szCs w:val="24"/>
+        </w:rPr>
+        <w:t>pipe</w:t>
+      </w:r>
+      <w:proofErr w:type="spellEnd"/>
+      <w:r>
+        <w:rPr>
+          <w:rFonts w:ascii="Arial" w:hAnsi="Arial" w:cs="Arial"/>
+          <w:sz w:val="24"/>
+          <w:szCs w:val="24"/>
+        </w:rPr>
         <w:t xml:space="preserve"> </w:t>
       </w:r>
       <w:proofErr w:type="spellStart"/>
       <w:r>
-        <w:t>remainder</w:t>
-      </w:r>
-      <w:proofErr w:type="spellEnd"/>
-      <w:r>
-        <w:t>” na saída do resto da ALU</w:t>
-      </w:r>
-    </w:p>
-    <w:p>
-      <w:r>
-        <w:drawing>
-          <wp:inline distT="0" distB="0" distL="0" distR="0" wp14:anchorId="373EA96C" wp14:editId="7E1D5E3E">
-            <wp:extent cx="3258005" cy="2095792"/>
-            <wp:effectExtent l="0" t="0" r="0" b="0"/>
-            <wp:docPr id="4" name="Imagem 4"/>
-            <wp:cNvGraphicFramePr>
-              <a:graphicFrameLocks xmlns:a="http://schemas.openxmlformats.org/drawingml/2006/main" noChangeAspect="1"/>
-            </wp:cNvGraphicFramePr>
-            <a:graphic xmlns:a="http://schemas.openxmlformats.org/drawingml/2006/main">
-              <a:graphicData uri="http://schemas.openxmlformats.org/drawingml/2006/picture">
-                <pic:pic xmlns:pic="http://schemas.openxmlformats.org/drawingml/2006/picture">
-                  <pic:nvPicPr>
-                    <pic:cNvPr id="1" name=""/>
-                    <pic:cNvPicPr/>
-                  </pic:nvPicPr>
-                  <pic:blipFill>
-                    <a:blip r:embed="rId9"/>
-                    <a:stretch>
-                      <a:fillRect/>
-                    </a:stretch>
-                  </pic:blipFill>
-                  <pic:spPr>
-                    <a:xfrm>
-                      <a:off x="0" y="0"/>
-                      <a:ext cx="3258005" cy="2095792"/>
-                    </a:xfrm>
-                    <a:prstGeom prst="rect">
-                      <a:avLst/>
-                    </a:prstGeom>
-                  </pic:spPr>
-                </pic:pic>
-              </a:graphicData>
-            </a:graphic>
-          </wp:inline>
-        </w:drawing>
-      </w:r>
-    </w:p>
-    <w:p>
-      <w:proofErr w:type="spellStart"/>
-      <w:r>
-        <w:t>Tambem</w:t>
-      </w:r>
-      <w:proofErr w:type="spellEnd"/>
-      <w:r>
-        <w:t xml:space="preserve"> é necessário manter a informação que a operação realizada foi um DIV, para gravarmos nos registradores especiais, para isso apenas foi adicionado um registrador na saída do comparador da </w:t>
-      </w:r>
-      <w:proofErr w:type="spellStart"/>
-      <w:r>
-        <w:t>ALU_Contro</w:t>
-      </w:r>
-      <w:proofErr w:type="spellEnd"/>
-      <w:r>
-        <w:t xml:space="preserve"> e 101</w:t>
-      </w:r>
-    </w:p>
-    <w:p>
-      <w:r>
-        <w:drawing>
-          <wp:inline distT="0" distB="0" distL="0" distR="0" wp14:anchorId="68B6EECD" wp14:editId="1F6F71A5">
-            <wp:extent cx="2543530" cy="2019582"/>
-            <wp:effectExtent l="0" t="0" r="9525" b="0"/>
-            <wp:docPr id="7" name="Imagem 7"/>
-            <wp:cNvGraphicFramePr>
-              <a:graphicFrameLocks xmlns:a="http://schemas.openxmlformats.org/drawingml/2006/main" noChangeAspect="1"/>
-            </wp:cNvGraphicFramePr>
-            <a:graphic xmlns:a="http://schemas.openxmlformats.org/drawingml/2006/main">
-              <a:graphicData uri="http://schemas.openxmlformats.org/drawingml/2006/picture">
-                <pic:pic xmlns:pic="http://schemas.openxmlformats.org/drawingml/2006/picture">
-                  <pic:nvPicPr>
-                    <pic:cNvPr id="1" name=""/>
-                    <pic:cNvPicPr/>
-                  </pic:nvPicPr>
-                  <pic:blipFill>
-                    <a:blip r:embed="rId10"/>
-                    <a:stretch>
-                      <a:fillRect/>
-                    </a:stretch>
-                  </pic:blipFill>
-                  <pic:spPr>
-                    <a:xfrm>
-                      <a:off x="0" y="0"/>
-                      <a:ext cx="2543530" cy="2019582"/>
-                    </a:xfrm>
-                    <a:prstGeom prst="rect">
-                      <a:avLst/>
-                    </a:prstGeom>
-                  </pic:spPr>
-                </pic:pic>
-              </a:graphicData>
-            </a:graphic>
-          </wp:inline>
-        </w:drawing>
-      </w:r>
-    </w:p>
-    <w:p/>
-    <w:p>
-      <w:pPr>
-        <w:rPr>
-          <w:b/>
-          <w:sz w:val="36"/>
-          <w:szCs w:val="36"/>
-        </w:rPr>
-      </w:pPr>
-      <w:r>
-        <w:rPr>
-          <w:b/>
-          <w:sz w:val="36"/>
-          <w:szCs w:val="36"/>
-        </w:rPr>
-        <w:t>Pipeline</w:t>
-      </w:r>
-    </w:p>
-    <w:p>
-      <w:pPr>
-        <w:rPr>
-          <w:b/>
-        </w:rPr>
-      </w:pPr>
-      <w:proofErr w:type="spellStart"/>
-      <w:r>
-        <w:rPr>
-          <w:b/>
-        </w:rPr>
-        <w:t>Div</w:t>
-      </w:r>
-      <w:proofErr w:type="spellEnd"/>
-    </w:p>
-    <w:p>
-      <w:r>
-        <w:t>No pipeline, aproveitamos várias partes dos componentes, as diferenças são que agora precisamos guarda</w:t>
-      </w:r>
-      <w:r>
-        <w:t xml:space="preserve">r o resto da </w:t>
-      </w:r>
-      <w:proofErr w:type="spellStart"/>
-      <w:r>
-        <w:t>alu</w:t>
-      </w:r>
-      <w:proofErr w:type="spellEnd"/>
-      <w:r>
-        <w:t xml:space="preserve"> e a saída do </w:t>
-      </w:r>
-      <w:proofErr w:type="spellStart"/>
-      <w:r>
-        <w:t>ALU_Control</w:t>
-      </w:r>
-      <w:proofErr w:type="spellEnd"/>
-      <w:r>
-        <w:t xml:space="preserve"> por dois passos. Fazemos isso colocando um registrador intermediário para cada saída, em cada passo, ou seja, 2 </w:t>
-      </w:r>
-      <w:proofErr w:type="spellStart"/>
-      <w:r>
-        <w:t>regs</w:t>
-      </w:r>
-      <w:proofErr w:type="spellEnd"/>
-      <w:r>
-        <w:t xml:space="preserve"> por passo</w:t>
-      </w:r>
-    </w:p>
-    <w:p>
-      <w:r>
-        <w:lastRenderedPageBreak/>
-        <w:drawing>
-          <wp:inline distT="0" distB="0" distL="0" distR="0" wp14:anchorId="68E91E2F" wp14:editId="394893AB">
-            <wp:extent cx="3838575" cy="3166824"/>
-            <wp:effectExtent l="0" t="0" r="0" b="0"/>
-            <wp:docPr id="9" name="Imagem 9"/>
-            <wp:cNvGraphicFramePr>
-              <a:graphicFrameLocks xmlns:a="http://schemas.openxmlformats.org/drawingml/2006/main" noChangeAspect="1"/>
-            </wp:cNvGraphicFramePr>
-            <a:graphic xmlns:a="http://schemas.openxmlformats.org/drawingml/2006/main">
-              <a:graphicData uri="http://schemas.openxmlformats.org/drawingml/2006/picture">
-                <pic:pic xmlns:pic="http://schemas.openxmlformats.org/drawingml/2006/picture">
-                  <pic:nvPicPr>
-                    <pic:cNvPr id="1" name=""/>
-                    <pic:cNvPicPr/>
-                  </pic:nvPicPr>
-                  <pic:blipFill>
-                    <a:blip r:embed="rId11"/>
-                    <a:stretch>
-                      <a:fillRect/>
-                    </a:stretch>
-                  </pic:blipFill>
-                  <pic:spPr>
-                    <a:xfrm>
-                      <a:off x="0" y="0"/>
-                      <a:ext cx="3850900" cy="3176992"/>
-                    </a:xfrm>
-                    <a:prstGeom prst="rect">
-                      <a:avLst/>
-                    </a:prstGeom>
-                  </pic:spPr>
-                </pic:pic>
-              </a:graphicData>
-            </a:graphic>
-          </wp:inline>
-        </w:drawing>
-      </w:r>
-    </w:p>
-    <w:p>
-      <w:r>
-        <w:t xml:space="preserve">A operação de escrever nos registradores LO e HI voltou a ser como era no monociclo, pois agora temos o dado da </w:t>
-      </w:r>
-      <w:proofErr w:type="spellStart"/>
-      <w:r>
-        <w:t>ALU_Control</w:t>
-      </w:r>
-      <w:proofErr w:type="spellEnd"/>
-      <w:r>
-        <w:t xml:space="preserve"> preservado pelo segundo registrador intermediário do </w:t>
-      </w:r>
-      <w:proofErr w:type="spellStart"/>
-      <w:r>
-        <w:t>ALU_Control</w:t>
-      </w:r>
-      <w:proofErr w:type="spellEnd"/>
-    </w:p>
-    <w:p>
-      <w:r>
-        <w:drawing>
-          <wp:inline distT="0" distB="0" distL="0" distR="0" wp14:anchorId="10668C5A" wp14:editId="752CDD2D">
-            <wp:extent cx="3286584" cy="2934109"/>
-            <wp:effectExtent l="0" t="0" r="9525" b="0"/>
-            <wp:docPr id="10" name="Imagem 10"/>
-            <wp:cNvGraphicFramePr>
-              <a:graphicFrameLocks xmlns:a="http://schemas.openxmlformats.org/drawingml/2006/main" noChangeAspect="1"/>
-            </wp:cNvGraphicFramePr>
-            <a:graphic xmlns:a="http://schemas.openxmlformats.org/drawingml/2006/main">
-              <a:graphicData uri="http://schemas.openxmlformats.org/drawingml/2006/picture">
-                <pic:pic xmlns:pic="http://schemas.openxmlformats.org/drawingml/2006/picture">
-                  <pic:nvPicPr>
-                    <pic:cNvPr id="1" name=""/>
-                    <pic:cNvPicPr/>
-                  </pic:nvPicPr>
-                  <pic:blipFill>
-                    <a:blip r:embed="rId12"/>
-                    <a:stretch>
-                      <a:fillRect/>
-                    </a:stretch>
-                  </pic:blipFill>
-                  <pic:spPr>
-                    <a:xfrm>
-                      <a:off x="0" y="0"/>
-                      <a:ext cx="3286584" cy="2934109"/>
-                    </a:xfrm>
-                    <a:prstGeom prst="rect">
-                      <a:avLst/>
-                    </a:prstGeom>
-                  </pic:spPr>
-                </pic:pic>
-              </a:graphicData>
-            </a:graphic>
-          </wp:inline>
-        </w:drawing>
-      </w:r>
-      <w:bookmarkStart w:id="0" w:name="_GoBack"/>
-      <w:bookmarkEnd w:id="0"/>
-    </w:p>
-    <w:p/>
+        <w:rPr>
+          <w:rFonts w:ascii="Arial" w:hAnsi="Arial" w:cs="Arial"/>
+          <w:sz w:val="24"/>
+          <w:szCs w:val="24"/>
+        </w:rPr>
+        <w:t>cond</w:t>
+      </w:r>
+      <w:proofErr w:type="spellEnd"/>
+      <w:r>
+        <w:rPr>
+          <w:rFonts w:ascii="Arial" w:hAnsi="Arial" w:cs="Arial"/>
+          <w:sz w:val="24"/>
+          <w:szCs w:val="24"/>
+        </w:rPr>
+        <w:t xml:space="preserve"> não existe, mas podemos </w:t>
+      </w:r>
+      <w:r>
+        <w:rPr>
+          <w:rFonts w:ascii="Arial" w:hAnsi="Arial" w:cs="Arial"/>
+          <w:sz w:val="24"/>
+          <w:szCs w:val="24"/>
+        </w:rPr>
+        <w:t xml:space="preserve">ligar o flag por OR com </w:t>
+      </w:r>
+      <w:proofErr w:type="spellStart"/>
+      <w:r>
+        <w:rPr>
+          <w:rFonts w:ascii="Arial" w:hAnsi="Arial" w:cs="Arial"/>
+          <w:sz w:val="24"/>
+          <w:szCs w:val="24"/>
+        </w:rPr>
+        <w:t>PCwrite</w:t>
+      </w:r>
+      <w:proofErr w:type="spellEnd"/>
+      <w:r>
+        <w:rPr>
+          <w:rFonts w:ascii="Arial" w:hAnsi="Arial" w:cs="Arial"/>
+          <w:sz w:val="24"/>
+          <w:szCs w:val="24"/>
+        </w:rPr>
+        <w:t>.</w:t>
+      </w:r>
+      <w:bookmarkStart w:id="1" w:name="_GoBack"/>
+      <w:bookmarkEnd w:id="1"/>
+    </w:p>
     <w:sectPr>
       <w:pgSz w:w="11906" w:h="16838"/>
-      <w:pgMar w:top="1701" w:right="1134" w:bottom="1134" w:left="1701" w:header="709" w:footer="709" w:gutter="0"/>
-      <w:cols w:space="708"/>
-      <w:docGrid w:linePitch="360"/>
+      <w:pgMar w:top="1701" w:right="1134" w:bottom="1134" w:left="1701" w:header="0" w:footer="0" w:gutter="0"/>
+      <w:pgNumType w:start="1"/>
+      <w:cols w:space="720"/>
+      <w:formProt w:val="0"/>
+      <w:docGrid w:linePitch="100" w:charSpace="4096"/>
     </w:sectPr>
   </w:body>
 </w:document>
 </file>
 
 <file path=word/styles.xml><?xml version="1.0" encoding="utf-8"?>
-<w:styles xmlns:mc="http://schemas.openxmlformats.org/markup-compatibility/2006" xmlns:r="http://schemas.openxmlformats.org/officeDocument/2006/relationships" xmlns:w="http://schemas.openxmlformats.org/wordprocessingml/2006/main" xmlns:w14="http://schemas.microsoft.com/office/word/2010/wordml" xmlns:w15="http://schemas.microsoft.com/office/word/2012/wordml" mc:Ignorable="w14 w15">
+<w:styles xmlns:mc="http://schemas.openxmlformats.org/markup-compatibility/2006" xmlns:r="http://schemas.openxmlformats.org/officeDocument/2006/relationships" xmlns:w="http://schemas.openxmlformats.org/wordprocessingml/2006/main" xmlns:w14="http://schemas.microsoft.com/office/word/2010/wordml" xmlns:w15="http://schemas.microsoft.com/office/word/2012/wordml" xmlns:w16cid="http://schemas.microsoft.com/office/word/2016/wordml/cid" xmlns:w16se="http://schemas.microsoft.com/office/word/2015/wordml/symex" mc:Ignorable="w14 w15 w16se w16cid">
   <w:docDefaults>
     <w:rPrDefault>
       <w:rPr>
-        <w:rFonts w:asciiTheme="minorHAnsi" w:eastAsiaTheme="minorHAnsi" w:hAnsiTheme="minorHAnsi" w:cstheme="minorBidi"/>
+        <w:rFonts w:ascii="Calibri" w:eastAsia="Calibri" w:hAnsi="Calibri" w:cs="Calibri"/>
         <w:sz w:val="22"/>
         <w:szCs w:val="22"/>
-        <w:lang w:val="pt-BR" w:eastAsia="en-US" w:bidi="ar-SA"/>
+        <w:lang w:val="pt-BR" w:eastAsia="zh-CN" w:bidi="hi-IN"/>
       </w:rPr>
     </w:rPrDefault>
     <w:pPrDefault>
       <w:pPr>
-        <w:spacing w:after="160" w:line="259" w:lineRule="auto"/>
+        <w:suppressAutoHyphens/>
       </w:pPr>
     </w:pPrDefault>
   </w:docDefaults>
-  <w:latentStyles w:defLockedState="0" w:defUIPriority="99" w:defSemiHidden="0" w:defUnhideWhenUsed="0" w:defQFormat="0" w:count="371">
+  <w:latentStyles w:defLockedState="0" w:defUIPriority="99" w:defSemiHidden="0" w:defUnhideWhenUsed="0" w:defQFormat="0" w:count="376">
     <w:lsdException w:name="Normal" w:uiPriority="0" w:qFormat="1"/>
     <w:lsdException w:name="heading 1" w:uiPriority="9" w:qFormat="1"/>
     <w:lsdException w:name="heading 2" w:semiHidden="1" w:uiPriority="9" w:unhideWhenUsed="1" w:qFormat="1"/>
@@ -1206,11 +2960,134 @@
     <w:lsdException w:name="List Table 5 Dark Accent 6" w:uiPriority="50"/>
     <w:lsdException w:name="List Table 6 Colorful Accent 6" w:uiPriority="51"/>
     <w:lsdException w:name="List Table 7 Colorful Accent 6" w:uiPriority="52"/>
+    <w:lsdException w:name="Mention" w:semiHidden="1" w:unhideWhenUsed="1"/>
+    <w:lsdException w:name="Smart Hyperlink" w:semiHidden="1" w:unhideWhenUsed="1"/>
+    <w:lsdException w:name="Hashtag" w:semiHidden="1" w:unhideWhenUsed="1"/>
+    <w:lsdException w:name="Unresolved Mention" w:semiHidden="1" w:unhideWhenUsed="1"/>
+    <w:lsdException w:name="Smart Link" w:semiHidden="1" w:unhideWhenUsed="1"/>
   </w:latentStyles>
   <w:style w:type="paragraph" w:default="1" w:styleId="Normal">
     <w:name w:val="Normal"/>
     <w:qFormat/>
-    <w:rsid w:val="00246692"/>
+    <w:pPr>
+      <w:spacing w:after="160" w:line="259" w:lineRule="auto"/>
+    </w:pPr>
+  </w:style>
+  <w:style w:type="paragraph" w:styleId="Ttulo1">
+    <w:name w:val="heading 1"/>
+    <w:basedOn w:val="LO-normal"/>
+    <w:next w:val="LO-normal"/>
+    <w:uiPriority w:val="9"/>
+    <w:qFormat/>
+    <w:pPr>
+      <w:keepNext/>
+      <w:keepLines/>
+      <w:spacing w:before="480" w:after="120" w:line="240" w:lineRule="auto"/>
+      <w:outlineLvl w:val="0"/>
+    </w:pPr>
+    <w:rPr>
+      <w:b/>
+      <w:sz w:val="48"/>
+      <w:szCs w:val="48"/>
+    </w:rPr>
+  </w:style>
+  <w:style w:type="paragraph" w:styleId="Ttulo2">
+    <w:name w:val="heading 2"/>
+    <w:basedOn w:val="LO-normal"/>
+    <w:next w:val="LO-normal"/>
+    <w:uiPriority w:val="9"/>
+    <w:semiHidden/>
+    <w:unhideWhenUsed/>
+    <w:qFormat/>
+    <w:pPr>
+      <w:keepNext/>
+      <w:keepLines/>
+      <w:spacing w:before="360" w:after="80" w:line="240" w:lineRule="auto"/>
+      <w:outlineLvl w:val="1"/>
+    </w:pPr>
+    <w:rPr>
+      <w:b/>
+      <w:sz w:val="36"/>
+      <w:szCs w:val="36"/>
+    </w:rPr>
+  </w:style>
+  <w:style w:type="paragraph" w:styleId="Ttulo3">
+    <w:name w:val="heading 3"/>
+    <w:basedOn w:val="LO-normal"/>
+    <w:next w:val="LO-normal"/>
+    <w:uiPriority w:val="9"/>
+    <w:semiHidden/>
+    <w:unhideWhenUsed/>
+    <w:qFormat/>
+    <w:pPr>
+      <w:keepNext/>
+      <w:keepLines/>
+      <w:spacing w:before="280" w:after="80" w:line="240" w:lineRule="auto"/>
+      <w:outlineLvl w:val="2"/>
+    </w:pPr>
+    <w:rPr>
+      <w:b/>
+      <w:sz w:val="28"/>
+      <w:szCs w:val="28"/>
+    </w:rPr>
+  </w:style>
+  <w:style w:type="paragraph" w:styleId="Ttulo4">
+    <w:name w:val="heading 4"/>
+    <w:basedOn w:val="LO-normal"/>
+    <w:next w:val="LO-normal"/>
+    <w:uiPriority w:val="9"/>
+    <w:semiHidden/>
+    <w:unhideWhenUsed/>
+    <w:qFormat/>
+    <w:pPr>
+      <w:keepNext/>
+      <w:keepLines/>
+      <w:spacing w:before="240" w:after="40" w:line="240" w:lineRule="auto"/>
+      <w:outlineLvl w:val="3"/>
+    </w:pPr>
+    <w:rPr>
+      <w:b/>
+      <w:sz w:val="24"/>
+      <w:szCs w:val="24"/>
+    </w:rPr>
+  </w:style>
+  <w:style w:type="paragraph" w:styleId="Ttulo5">
+    <w:name w:val="heading 5"/>
+    <w:basedOn w:val="LO-normal"/>
+    <w:next w:val="LO-normal"/>
+    <w:uiPriority w:val="9"/>
+    <w:semiHidden/>
+    <w:unhideWhenUsed/>
+    <w:qFormat/>
+    <w:pPr>
+      <w:keepNext/>
+      <w:keepLines/>
+      <w:spacing w:before="220" w:after="40" w:line="240" w:lineRule="auto"/>
+      <w:outlineLvl w:val="4"/>
+    </w:pPr>
+    <w:rPr>
+      <w:b/>
+    </w:rPr>
+  </w:style>
+  <w:style w:type="paragraph" w:styleId="Ttulo6">
+    <w:name w:val="heading 6"/>
+    <w:basedOn w:val="LO-normal"/>
+    <w:next w:val="LO-normal"/>
+    <w:uiPriority w:val="9"/>
+    <w:semiHidden/>
+    <w:unhideWhenUsed/>
+    <w:qFormat/>
+    <w:pPr>
+      <w:keepNext/>
+      <w:keepLines/>
+      <w:spacing w:before="200" w:after="40" w:line="240" w:lineRule="auto"/>
+      <w:outlineLvl w:val="5"/>
+    </w:pPr>
+    <w:rPr>
+      <w:b/>
+      <w:sz w:val="20"/>
+      <w:szCs w:val="20"/>
+    </w:rPr>
   </w:style>
   <w:style w:type="character" w:default="1" w:styleId="Fontepargpadro">
     <w:name w:val="Default Paragraph Font"/>
@@ -1239,13 +3116,108 @@
     <w:semiHidden/>
     <w:unhideWhenUsed/>
   </w:style>
+  <w:style w:type="paragraph" w:styleId="Ttulo">
+    <w:name w:val="Title"/>
+    <w:basedOn w:val="LO-normal"/>
+    <w:next w:val="Corpodetexto"/>
+    <w:uiPriority w:val="10"/>
+    <w:qFormat/>
+    <w:pPr>
+      <w:keepNext/>
+      <w:keepLines/>
+      <w:spacing w:before="480" w:after="120" w:line="240" w:lineRule="auto"/>
+    </w:pPr>
+    <w:rPr>
+      <w:b/>
+      <w:sz w:val="72"/>
+      <w:szCs w:val="72"/>
+    </w:rPr>
+  </w:style>
+  <w:style w:type="paragraph" w:styleId="Corpodetexto">
+    <w:name w:val="Body Text"/>
+    <w:basedOn w:val="Normal"/>
+    <w:pPr>
+      <w:spacing w:after="140" w:line="276" w:lineRule="auto"/>
+    </w:pPr>
+  </w:style>
+  <w:style w:type="paragraph" w:styleId="Lista">
+    <w:name w:val="List"/>
+    <w:basedOn w:val="Corpodetexto"/>
+    <w:rPr>
+      <w:rFonts w:cs="Arial"/>
+    </w:rPr>
+  </w:style>
+  <w:style w:type="paragraph" w:styleId="Legenda">
+    <w:name w:val="caption"/>
+    <w:basedOn w:val="Normal"/>
+    <w:qFormat/>
+    <w:pPr>
+      <w:suppressLineNumbers/>
+      <w:spacing w:before="120" w:after="120"/>
+    </w:pPr>
+    <w:rPr>
+      <w:rFonts w:cs="Arial"/>
+      <w:i/>
+      <w:iCs/>
+      <w:sz w:val="24"/>
+      <w:szCs w:val="24"/>
+    </w:rPr>
+  </w:style>
+  <w:style w:type="paragraph" w:customStyle="1" w:styleId="ndice">
+    <w:name w:val="Índice"/>
+    <w:basedOn w:val="Normal"/>
+    <w:qFormat/>
+    <w:pPr>
+      <w:suppressLineNumbers/>
+    </w:pPr>
+    <w:rPr>
+      <w:rFonts w:cs="Arial"/>
+    </w:rPr>
+  </w:style>
+  <w:style w:type="paragraph" w:customStyle="1" w:styleId="LO-normal">
+    <w:name w:val="LO-normal"/>
+    <w:qFormat/>
+    <w:pPr>
+      <w:spacing w:after="160" w:line="259" w:lineRule="auto"/>
+    </w:pPr>
+  </w:style>
+  <w:style w:type="paragraph" w:styleId="Subttulo">
+    <w:name w:val="Subtitle"/>
+    <w:basedOn w:val="LO-normal"/>
+    <w:next w:val="LO-normal"/>
+    <w:uiPriority w:val="11"/>
+    <w:qFormat/>
+    <w:pPr>
+      <w:keepNext/>
+      <w:keepLines/>
+      <w:spacing w:before="360" w:after="80" w:line="240" w:lineRule="auto"/>
+    </w:pPr>
+    <w:rPr>
+      <w:rFonts w:ascii="Georgia" w:eastAsia="Georgia" w:hAnsi="Georgia" w:cs="Georgia"/>
+      <w:i/>
+      <w:color w:val="666666"/>
+      <w:sz w:val="48"/>
+      <w:szCs w:val="48"/>
+    </w:rPr>
+  </w:style>
+  <w:style w:type="table" w:customStyle="1" w:styleId="TableNormal">
+    <w:name w:val="Table Normal"/>
+    <w:tblPr>
+      <w:tblCellMar>
+        <w:top w:w="0" w:type="dxa"/>
+        <w:left w:w="0" w:type="dxa"/>
+        <w:bottom w:w="0" w:type="dxa"/>
+        <w:right w:w="0" w:type="dxa"/>
+      </w:tblCellMar>
+    </w:tblPr>
+  </w:style>
 </w:styles>
 </file>
 
 <file path=word/theme/theme1.xml><?xml version="1.0" encoding="utf-8"?>
-<a:theme xmlns:a="http://schemas.openxmlformats.org/drawingml/2006/main" name="Tema do Office">
+<a:theme xmlns:a="http://schemas.openxmlformats.org/drawingml/2006/main" name="Office Theme">
   <a:themeElements>
-    <a:clrScheme name="Escritório">
+    <a:clrScheme name="Office">
       <a:dk1>
         <a:sysClr val="windowText" lastClr="000000"/>
       </a:dk1>
@@ -1253,39 +3225,39 @@
         <a:sysClr val="window" lastClr="FFFFFF"/>
       </a:lt1>
       <a:dk2>
-        <a:srgbClr val="44546A"/>
+        <a:srgbClr val="1F497D"/>
       </a:dk2>
       <a:lt2>
-        <a:srgbClr val="E7E6E6"/>
+        <a:srgbClr val="EEECE1"/>
       </a:lt2>
       <a:accent1>
-        <a:srgbClr val="5B9BD5"/>
+        <a:srgbClr val="4F81BD"/>
       </a:accent1>
       <a:accent2>
-        <a:srgbClr val="ED7D31"/>
+        <a:srgbClr val="C0504D"/>
       </a:accent2>
       <a:accent3>
-        <a:srgbClr val="A5A5A5"/>
+        <a:srgbClr val="9BBB59"/>
       </a:accent3>
       <a:accent4>
-        <a:srgbClr val="FFC000"/>
+        <a:srgbClr val="8064A2"/>
       </a:accent4>
       <a:accent5>
-        <a:srgbClr val="4472C4"/>
+        <a:srgbClr val="4BACC6"/>
       </a:accent5>
       <a:accent6>
-        <a:srgbClr val="70AD47"/>
+        <a:srgbClr val="F79646"/>
       </a:accent6>
       <a:hlink>
-        <a:srgbClr val="0563C1"/>
+        <a:srgbClr val="0000FF"/>
       </a:hlink>
       <a:folHlink>
-        <a:srgbClr val="954F72"/>
+        <a:srgbClr val="800080"/>
       </a:folHlink>
     </a:clrScheme>
-    <a:fontScheme name="Escritório">
+    <a:fontScheme name="Office">
       <a:majorFont>
-        <a:latin typeface="Calibri Light" panose="020F0302020204030204"/>
+        <a:latin typeface="Calibri"/>
         <a:ea typeface=""/>
         <a:cs typeface=""/>
         <a:font script="Jpan" typeface="ＭＳ ゴシック"/>
@@ -1320,7 +3292,7 @@
         <a:font script="Geor" typeface="Sylfaen"/>
       </a:majorFont>
       <a:minorFont>
-        <a:latin typeface="Calibri" panose="020F0502020204030204"/>
+        <a:latin typeface="Cambria"/>
         <a:ea typeface=""/>
         <a:cs typeface=""/>
         <a:font script="Jpan" typeface="ＭＳ 明朝"/>
@@ -1355,7 +3327,7 @@
         <a:font script="Geor" typeface="Sylfaen"/>
       </a:minorFont>
     </a:fontScheme>
-    <a:fmtScheme name="Escritório">
+    <a:fmtScheme name="Office">
       <a:fillStyleLst>
         <a:solidFill>
           <a:schemeClr val="phClr"/>
@@ -1364,141 +3336,200 @@
           <a:gsLst>
             <a:gs pos="0">
               <a:schemeClr val="phClr">
-                <a:lumMod val="110000"/>
-                <a:satMod val="105000"/>
-                <a:tint val="67000"/>
+                <a:tint val="50000"/>
+                <a:satMod val="300000"/>
               </a:schemeClr>
             </a:gs>
-            <a:gs pos="50000">
+            <a:gs pos="35000">
               <a:schemeClr val="phClr">
-                <a:lumMod val="105000"/>
-                <a:satMod val="103000"/>
-                <a:tint val="73000"/>
+                <a:tint val="37000"/>
+                <a:satMod val="300000"/>
               </a:schemeClr>
             </a:gs>
             <a:gs pos="100000">
               <a:schemeClr val="phClr">
-                <a:lumMod val="105000"/>
-                <a:satMod val="109000"/>
-                <a:tint val="81000"/>
+                <a:tint val="15000"/>
+                <a:satMod val="350000"/>
               </a:schemeClr>
             </a:gs>
           </a:gsLst>
-          <a:lin ang="5400000" scaled="0"/>
+          <a:lin ang="16200000" scaled="1"/>
         </a:gradFill>
         <a:gradFill rotWithShape="1">
           <a:gsLst>
             <a:gs pos="0">
               <a:schemeClr val="phClr">
-                <a:satMod val="103000"/>
-                <a:lumMod val="102000"/>
-                <a:tint val="94000"/>
-              </a:schemeClr>
-            </a:gs>
-            <a:gs pos="50000">
-              <a:schemeClr val="phClr">
-                <a:satMod val="110000"/>
-                <a:lumMod val="100000"/>
+                <a:tint val="100000"/>
                 <a:shade val="100000"/>
+                <a:satMod val="130000"/>
               </a:schemeClr>
             </a:gs>
             <a:gs pos="100000">
               <a:schemeClr val="phClr">
-                <a:lumMod val="99000"/>
-                <a:satMod val="120000"/>
-                <a:shade val="78000"/>
+                <a:tint val="50000"/>
+                <a:shade val="100000"/>
+                <a:satMod val="350000"/>
               </a:schemeClr>
             </a:gs>
           </a:gsLst>
-          <a:lin ang="5400000" scaled="0"/>
+          <a:lin ang="16200000" scaled="0"/>
         </a:gradFill>
       </a:fillStyleLst>
       <a:lnStyleLst>
-        <a:ln w="6350" cap="flat" cmpd="sng" algn="ctr">
+        <a:ln w="9525" cap="flat" cmpd="sng" algn="ctr">
+          <a:solidFill>
+            <a:schemeClr val="phClr">
+              <a:shade val="95000"/>
+              <a:satMod val="105000"/>
+            </a:schemeClr>
+          </a:solidFill>
+          <a:prstDash val="solid"/>
+        </a:ln>
+        <a:ln w="25400" cap="flat" cmpd="sng" algn="ctr">
           <a:solidFill>
             <a:schemeClr val="phClr"/>
           </a:solidFill>
           <a:prstDash val="solid"/>
-          <a:miter lim="800000"/>
         </a:ln>
-        <a:ln w="12700" cap="flat" cmpd="sng" algn="ctr">
+        <a:ln w="38100" cap="flat" cmpd="sng" algn="ctr">
           <a:solidFill>
             <a:schemeClr val="phClr"/>
           </a:solidFill>
           <a:prstDash val="solid"/>
-          <a:miter lim="800000"/>
-        </a:ln>
-        <a:ln w="19050" cap="flat" cmpd="sng" algn="ctr">
-          <a:solidFill>
-            <a:schemeClr val="phClr"/>
-          </a:solidFill>
-          <a:prstDash val="solid"/>
-          <a:miter lim="800000"/>
         </a:ln>
       </a:lnStyleLst>
       <a:effectStyleLst>
         <a:effectStyle>
-          <a:effectLst/>
-        </a:effectStyle>
-        <a:effectStyle>
-          <a:effectLst/>
+          <a:effectLst>
+            <a:outerShdw blurRad="40000" dist="20000" dir="5400000" rotWithShape="0">
+              <a:srgbClr val="000000">
+                <a:alpha val="38000"/>
+              </a:srgbClr>
+            </a:outerShdw>
+          </a:effectLst>
         </a:effectStyle>
         <a:effectStyle>
           <a:effectLst>
-            <a:outerShdw blurRad="57150" dist="19050" dir="5400000" algn="ctr" rotWithShape="0">
+            <a:outerShdw blurRad="40000" dist="23000" dir="5400000" rotWithShape="0">
               <a:srgbClr val="000000">
-                <a:alpha val="63000"/>
+                <a:alpha val="35000"/>
               </a:srgbClr>
             </a:outerShdw>
           </a:effectLst>
+        </a:effectStyle>
+        <a:effectStyle>
+          <a:effectLst>
+            <a:outerShdw blurRad="40000" dist="23000" dir="5400000" rotWithShape="0">
+              <a:srgbClr val="000000">
+                <a:alpha val="35000"/>
+              </a:srgbClr>
+            </a:outerShdw>
+          </a:effectLst>
+          <a:scene3d>
+            <a:camera prst="orthographicFront">
+              <a:rot lat="0" lon="0" rev="0"/>
+            </a:camera>
+            <a:lightRig rig="threePt" dir="t">
+              <a:rot lat="0" lon="0" rev="1200000"/>
+            </a:lightRig>
+          </a:scene3d>
+          <a:sp3d>
+            <a:bevelT w="63500" h="25400"/>
+          </a:sp3d>
         </a:effectStyle>
       </a:effectStyleLst>
       <a:bgFillStyleLst>
         <a:solidFill>
           <a:schemeClr val="phClr"/>
         </a:solidFill>
-        <a:solidFill>
-          <a:schemeClr val="phClr">
-            <a:tint val="95000"/>
-            <a:satMod val="170000"/>
-          </a:schemeClr>
-        </a:solidFill>
         <a:gradFill rotWithShape="1">
           <a:gsLst>
             <a:gs pos="0">
               <a:schemeClr val="phClr">
-                <a:tint val="93000"/>
-                <a:satMod val="150000"/>
-                <a:shade val="98000"/>
-                <a:lumMod val="102000"/>
+                <a:tint val="40000"/>
+                <a:satMod val="350000"/>
               </a:schemeClr>
             </a:gs>
-            <a:gs pos="50000">
+            <a:gs pos="40000">
               <a:schemeClr val="phClr">
-                <a:tint val="98000"/>
-                <a:satMod val="130000"/>
-                <a:shade val="90000"/>
-                <a:lumMod val="103000"/>
+                <a:tint val="45000"/>
+                <a:shade val="99000"/>
+                <a:satMod val="350000"/>
               </a:schemeClr>
             </a:gs>
             <a:gs pos="100000">
               <a:schemeClr val="phClr">
-                <a:shade val="63000"/>
-                <a:satMod val="120000"/>
+                <a:shade val="20000"/>
+                <a:satMod val="255000"/>
               </a:schemeClr>
             </a:gs>
           </a:gsLst>
-          <a:lin ang="5400000" scaled="0"/>
+          <a:path path="circle">
+            <a:fillToRect l="50000" t="-80000" r="50000" b="180000"/>
+          </a:path>
+        </a:gradFill>
+        <a:gradFill rotWithShape="1">
+          <a:gsLst>
+            <a:gs pos="0">
+              <a:schemeClr val="phClr">
+                <a:tint val="80000"/>
+                <a:satMod val="300000"/>
+              </a:schemeClr>
+            </a:gs>
+            <a:gs pos="100000">
+              <a:schemeClr val="phClr">
+                <a:shade val="30000"/>
+                <a:satMod val="200000"/>
+              </a:schemeClr>
+            </a:gs>
+          </a:gsLst>
+          <a:path path="circle">
+            <a:fillToRect l="50000" t="50000" r="50000" b="50000"/>
+          </a:path>
         </a:gradFill>
       </a:bgFillStyleLst>
     </a:fmtScheme>
   </a:themeElements>
-  <a:objectDefaults/>
+  <a:objectDefaults>
+    <a:spDef>
+      <a:spPr/>
+      <a:bodyPr/>
+      <a:lstStyle/>
+      <a:style>
+        <a:lnRef idx="1">
+          <a:schemeClr val="accent1"/>
+        </a:lnRef>
+        <a:fillRef idx="3">
+          <a:schemeClr val="accent1"/>
+        </a:fillRef>
+        <a:effectRef idx="2">
+          <a:schemeClr val="accent1"/>
+        </a:effectRef>
+        <a:fontRef idx="minor">
+          <a:schemeClr val="lt1"/>
+        </a:fontRef>
+      </a:style>
+    </a:spDef>
+    <a:lnDef>
+      <a:spPr/>
+      <a:bodyPr/>
+      <a:lstStyle/>
+      <a:style>
+        <a:lnRef idx="2">
+          <a:schemeClr val="accent1"/>
+        </a:lnRef>
+        <a:fillRef idx="0">
+          <a:schemeClr val="accent1"/>
+        </a:fillRef>
+        <a:effectRef idx="1">
+          <a:schemeClr val="accent1"/>
+        </a:effectRef>
+        <a:fontRef idx="minor">
+          <a:schemeClr val="tx1"/>
+        </a:fontRef>
+      </a:style>
+    </a:lnDef>
+  </a:objectDefaults>
   <a:extraClrSchemeLst/>
-  <a:extLst>
-    <a:ext uri="{05A4C25C-085E-4340-85A3-A5531E510DB2}">
-      <thm15:themeFamily xmlns:thm15="http://schemas.microsoft.com/office/thememl/2012/main" name="Office Theme" id="{62F939B6-93AF-4DB8-9C6B-D6C7DFDC589F}" vid="{4A3C46E8-61CC-4603-A589-7422A47A8E4A}"/>
-    </a:ext>
-  </a:extLst>
 </a:theme>
 </file>